--- a/Dokumentacija/Faza_2_SSU/SSU/SSU_Registracija.docx
+++ b/Dokumentacija/Faza_2_SSU/SSU/SSU_Registracija.docx
@@ -1,6 +1,6 @@
 
 <file path=word/document.xml><?xml version="1.0" encoding="utf-8"?>
-<w:document xmlns:wpc="http://schemas.microsoft.com/office/word/2010/wordprocessingCanvas" xmlns:cx="http://schemas.microsoft.com/office/drawing/2014/chartex" xmlns:cx1="http://schemas.microsoft.com/office/drawing/2015/9/8/chartex" xmlns:cx2="http://schemas.microsoft.com/office/drawing/2015/10/21/chartex" xmlns:cx3="http://schemas.microsoft.com/office/drawing/2016/5/9/chartex" xmlns:cx4="http://schemas.microsoft.com/office/drawing/2016/5/10/chartex" xmlns:cx5="http://schemas.microsoft.com/office/drawing/2016/5/11/chartex" xmlns:cx6="http://schemas.microsoft.com/office/drawing/2016/5/12/chartex" xmlns:cx7="http://schemas.microsoft.com/office/drawing/2016/5/13/chartex" xmlns:cx8="http://schemas.microsoft.com/office/drawing/2016/5/14/chartex" xmlns:mc="http://schemas.openxmlformats.org/markup-compatibility/2006" xmlns:aink="http://schemas.microsoft.com/office/drawing/2016/ink" xmlns:am3d="http://schemas.microsoft.com/office/drawing/2017/model3d" xmlns:o="urn:schemas-microsoft-com:office:office" xmlns:r="http://schemas.openxmlformats.org/officeDocument/2006/relationships" xmlns:m="http://schemas.openxmlformats.org/officeDocument/2006/math" xmlns:v="urn:schemas-microsoft-com:vml" xmlns:wp14="http://schemas.microsoft.com/office/word/2010/wordprocessingDrawing" xmlns:wp="http://schemas.openxmlformats.org/drawingml/2006/wordprocessingDrawing" xmlns:w10="urn:schemas-microsoft-com:office:word" xmlns:w="http://schemas.openxmlformats.org/wordprocessingml/2006/main" xmlns:w14="http://schemas.microsoft.com/office/word/2010/wordml" xmlns:w15="http://schemas.microsoft.com/office/word/2012/wordml" xmlns:w16cex="http://schemas.microsoft.com/office/word/2018/wordml/cex" xmlns:w16cid="http://schemas.microsoft.com/office/word/2016/wordml/cid" xmlns:w16="http://schemas.microsoft.com/office/word/2018/wordml" xmlns:w16se="http://schemas.microsoft.com/office/word/2015/wordml/symex" xmlns:wpg="http://schemas.microsoft.com/office/word/2010/wordprocessingGroup" xmlns:wpi="http://schemas.microsoft.com/office/word/2010/wordprocessingInk" xmlns:wne="http://schemas.microsoft.com/office/word/2006/wordml" xmlns:wps="http://schemas.microsoft.com/office/word/2010/wordprocessingShape" mc:Ignorable="w14 w15 w16se w16cid w16 w16cex wp14">
+<w:document xmlns:wpc="http://schemas.microsoft.com/office/word/2010/wordprocessingCanvas" xmlns:cx="http://schemas.microsoft.com/office/drawing/2014/chartex" xmlns:cx1="http://schemas.microsoft.com/office/drawing/2015/9/8/chartex" xmlns:cx2="http://schemas.microsoft.com/office/drawing/2015/10/21/chartex" xmlns:cx3="http://schemas.microsoft.com/office/drawing/2016/5/9/chartex" xmlns:cx4="http://schemas.microsoft.com/office/drawing/2016/5/10/chartex" xmlns:cx5="http://schemas.microsoft.com/office/drawing/2016/5/11/chartex" xmlns:cx6="http://schemas.microsoft.com/office/drawing/2016/5/12/chartex" xmlns:cx7="http://schemas.microsoft.com/office/drawing/2016/5/13/chartex" xmlns:cx8="http://schemas.microsoft.com/office/drawing/2016/5/14/chartex" xmlns:mc="http://schemas.openxmlformats.org/markup-compatibility/2006" xmlns:aink="http://schemas.microsoft.com/office/drawing/2016/ink" xmlns:am3d="http://schemas.microsoft.com/office/drawing/2017/model3d" xmlns:o="urn:schemas-microsoft-com:office:office" xmlns:r="http://schemas.openxmlformats.org/officeDocument/2006/relationships" xmlns:m="http://schemas.openxmlformats.org/officeDocument/2006/math" xmlns:v="urn:schemas-microsoft-com:vml" xmlns:wp14="http://schemas.microsoft.com/office/word/2010/wordprocessingDrawing" xmlns:wp="http://schemas.openxmlformats.org/drawingml/2006/wordprocessingDrawing" xmlns:w10="urn:schemas-microsoft-com:office:word" xmlns:w="http://schemas.openxmlformats.org/wordprocessingml/2006/main" xmlns:w14="http://schemas.microsoft.com/office/word/2010/wordml" xmlns:w15="http://schemas.microsoft.com/office/word/2012/wordml" xmlns:w16cex="http://schemas.microsoft.com/office/word/2018/wordml/cex" xmlns:w16cid="http://schemas.microsoft.com/office/word/2016/wordml/cid" xmlns:w16="http://schemas.microsoft.com/office/word/2018/wordml" xmlns:w16sdtdh="http://schemas.microsoft.com/office/word/2020/wordml/sdtdatahash" xmlns:w16se="http://schemas.microsoft.com/office/word/2015/wordml/symex" xmlns:wpg="http://schemas.microsoft.com/office/word/2010/wordprocessingGroup" xmlns:wpi="http://schemas.microsoft.com/office/word/2010/wordprocessingInk" xmlns:wne="http://schemas.microsoft.com/office/word/2006/wordml" xmlns:wps="http://schemas.microsoft.com/office/word/2010/wordprocessingShape" mc:Ignorable="w14 w15 w16se w16cid w16 w16cex w16sdtdh wp14">
   <w:body>
     <w:p>
       <w:pPr>
@@ -4244,7 +4244,13 @@
         <w:rPr>
           <w:sz w:val="20"/>
         </w:rPr>
-        <w:t>beleži</w:t>
+        <w:t>belež</w:t>
+      </w:r>
+      <w:r>
+        <w:rPr>
+          <w:sz w:val="20"/>
+        </w:rPr>
+        <w:t>e</w:t>
       </w:r>
       <w:r>
         <w:rPr>
@@ -4289,7 +4295,44 @@
         <w:rPr>
           <w:sz w:val="20"/>
         </w:rPr>
-        <w:t xml:space="preserve"> i korisnik se preusmeraa na stranicu prijave.</w:t>
+        <w:t xml:space="preserve"> i korisnik se preusmera</w:t>
+      </w:r>
+      <w:r>
+        <w:rPr>
+          <w:sz w:val="20"/>
+        </w:rPr>
+        <w:t>v</w:t>
+      </w:r>
+      <w:r>
+        <w:rPr>
+          <w:sz w:val="20"/>
+        </w:rPr>
+        <w:t xml:space="preserve">a na </w:t>
+      </w:r>
+      <w:r>
+        <w:rPr>
+          <w:sz w:val="20"/>
+        </w:rPr>
+        <w:t>po</w:t>
+      </w:r>
+      <w:r>
+        <w:rPr>
+          <w:sz w:val="20"/>
+        </w:rPr>
+        <w:tab/>
+      </w:r>
+      <w:r>
+        <w:rPr>
+          <w:sz w:val="20"/>
+          <w:lang w:val="sr-Latn-RS"/>
+        </w:rPr>
+        <w:t>četnu stranicu</w:t>
+      </w:r>
+      <w:r>
+        <w:rPr>
+          <w:sz w:val="20"/>
+        </w:rPr>
+        <w:t>.</w:t>
       </w:r>
       <w:r>
         <w:rPr>
@@ -4384,7 +4427,7 @@
 </file>
 
 <file path=word/endnotes.xml><?xml version="1.0" encoding="utf-8"?>
-<w:endnotes xmlns:wpc="http://schemas.microsoft.com/office/word/2010/wordprocessingCanvas" xmlns:cx="http://schemas.microsoft.com/office/drawing/2014/chartex" xmlns:cx1="http://schemas.microsoft.com/office/drawing/2015/9/8/chartex" xmlns:cx2="http://schemas.microsoft.com/office/drawing/2015/10/21/chartex" xmlns:cx3="http://schemas.microsoft.com/office/drawing/2016/5/9/chartex" xmlns:cx4="http://schemas.microsoft.com/office/drawing/2016/5/10/chartex" xmlns:cx5="http://schemas.microsoft.com/office/drawing/2016/5/11/chartex" xmlns:cx6="http://schemas.microsoft.com/office/drawing/2016/5/12/chartex" xmlns:cx7="http://schemas.microsoft.com/office/drawing/2016/5/13/chartex" xmlns:cx8="http://schemas.microsoft.com/office/drawing/2016/5/14/chartex" xmlns:mc="http://schemas.openxmlformats.org/markup-compatibility/2006" xmlns:aink="http://schemas.microsoft.com/office/drawing/2016/ink" xmlns:am3d="http://schemas.microsoft.com/office/drawing/2017/model3d" xmlns:o="urn:schemas-microsoft-com:office:office" xmlns:r="http://schemas.openxmlformats.org/officeDocument/2006/relationships" xmlns:m="http://schemas.openxmlformats.org/officeDocument/2006/math" xmlns:v="urn:schemas-microsoft-com:vml" xmlns:wp14="http://schemas.microsoft.com/office/word/2010/wordprocessingDrawing" xmlns:wp="http://schemas.openxmlformats.org/drawingml/2006/wordprocessingDrawing" xmlns:w10="urn:schemas-microsoft-com:office:word" xmlns:w="http://schemas.openxmlformats.org/wordprocessingml/2006/main" xmlns:w14="http://schemas.microsoft.com/office/word/2010/wordml" xmlns:w15="http://schemas.microsoft.com/office/word/2012/wordml" xmlns:w16cex="http://schemas.microsoft.com/office/word/2018/wordml/cex" xmlns:w16cid="http://schemas.microsoft.com/office/word/2016/wordml/cid" xmlns:w16="http://schemas.microsoft.com/office/word/2018/wordml" xmlns:w16se="http://schemas.microsoft.com/office/word/2015/wordml/symex" xmlns:wpg="http://schemas.microsoft.com/office/word/2010/wordprocessingGroup" xmlns:wpi="http://schemas.microsoft.com/office/word/2010/wordprocessingInk" xmlns:wne="http://schemas.microsoft.com/office/word/2006/wordml" xmlns:wps="http://schemas.microsoft.com/office/word/2010/wordprocessingShape" mc:Ignorable="w14 w15 w16se w16cid w16 w16cex wp14">
+<w:endnotes xmlns:wpc="http://schemas.microsoft.com/office/word/2010/wordprocessingCanvas" xmlns:cx="http://schemas.microsoft.com/office/drawing/2014/chartex" xmlns:cx1="http://schemas.microsoft.com/office/drawing/2015/9/8/chartex" xmlns:cx2="http://schemas.microsoft.com/office/drawing/2015/10/21/chartex" xmlns:cx3="http://schemas.microsoft.com/office/drawing/2016/5/9/chartex" xmlns:cx4="http://schemas.microsoft.com/office/drawing/2016/5/10/chartex" xmlns:cx5="http://schemas.microsoft.com/office/drawing/2016/5/11/chartex" xmlns:cx6="http://schemas.microsoft.com/office/drawing/2016/5/12/chartex" xmlns:cx7="http://schemas.microsoft.com/office/drawing/2016/5/13/chartex" xmlns:cx8="http://schemas.microsoft.com/office/drawing/2016/5/14/chartex" xmlns:mc="http://schemas.openxmlformats.org/markup-compatibility/2006" xmlns:aink="http://schemas.microsoft.com/office/drawing/2016/ink" xmlns:am3d="http://schemas.microsoft.com/office/drawing/2017/model3d" xmlns:o="urn:schemas-microsoft-com:office:office" xmlns:r="http://schemas.openxmlformats.org/officeDocument/2006/relationships" xmlns:m="http://schemas.openxmlformats.org/officeDocument/2006/math" xmlns:v="urn:schemas-microsoft-com:vml" xmlns:wp14="http://schemas.microsoft.com/office/word/2010/wordprocessingDrawing" xmlns:wp="http://schemas.openxmlformats.org/drawingml/2006/wordprocessingDrawing" xmlns:w10="urn:schemas-microsoft-com:office:word" xmlns:w="http://schemas.openxmlformats.org/wordprocessingml/2006/main" xmlns:w14="http://schemas.microsoft.com/office/word/2010/wordml" xmlns:w15="http://schemas.microsoft.com/office/word/2012/wordml" xmlns:w16cex="http://schemas.microsoft.com/office/word/2018/wordml/cex" xmlns:w16cid="http://schemas.microsoft.com/office/word/2016/wordml/cid" xmlns:w16="http://schemas.microsoft.com/office/word/2018/wordml" xmlns:w16sdtdh="http://schemas.microsoft.com/office/word/2020/wordml/sdtdatahash" xmlns:w16se="http://schemas.microsoft.com/office/word/2015/wordml/symex" xmlns:wpg="http://schemas.microsoft.com/office/word/2010/wordprocessingGroup" xmlns:wpi="http://schemas.microsoft.com/office/word/2010/wordprocessingInk" xmlns:wne="http://schemas.microsoft.com/office/word/2006/wordml" xmlns:wps="http://schemas.microsoft.com/office/word/2010/wordprocessingShape" mc:Ignorable="w14 w15 w16se w16cid w16 w16cex w16sdtdh wp14">
   <w:endnote w:type="separator" w:id="-1">
     <w:p>
       <w:r>
@@ -4403,7 +4446,7 @@
 </file>
 
 <file path=word/footer1.xml><?xml version="1.0" encoding="utf-8"?>
-<w:ftr xmlns:wpc="http://schemas.microsoft.com/office/word/2010/wordprocessingCanvas" xmlns:cx="http://schemas.microsoft.com/office/drawing/2014/chartex" xmlns:cx1="http://schemas.microsoft.com/office/drawing/2015/9/8/chartex" xmlns:cx2="http://schemas.microsoft.com/office/drawing/2015/10/21/chartex" xmlns:cx3="http://schemas.microsoft.com/office/drawing/2016/5/9/chartex" xmlns:cx4="http://schemas.microsoft.com/office/drawing/2016/5/10/chartex" xmlns:cx5="http://schemas.microsoft.com/office/drawing/2016/5/11/chartex" xmlns:cx6="http://schemas.microsoft.com/office/drawing/2016/5/12/chartex" xmlns:cx7="http://schemas.microsoft.com/office/drawing/2016/5/13/chartex" xmlns:cx8="http://schemas.microsoft.com/office/drawing/2016/5/14/chartex" xmlns:mc="http://schemas.openxmlformats.org/markup-compatibility/2006" xmlns:aink="http://schemas.microsoft.com/office/drawing/2016/ink" xmlns:am3d="http://schemas.microsoft.com/office/drawing/2017/model3d" xmlns:o="urn:schemas-microsoft-com:office:office" xmlns:r="http://schemas.openxmlformats.org/officeDocument/2006/relationships" xmlns:m="http://schemas.openxmlformats.org/officeDocument/2006/math" xmlns:v="urn:schemas-microsoft-com:vml" xmlns:wp14="http://schemas.microsoft.com/office/word/2010/wordprocessingDrawing" xmlns:wp="http://schemas.openxmlformats.org/drawingml/2006/wordprocessingDrawing" xmlns:w10="urn:schemas-microsoft-com:office:word" xmlns:w="http://schemas.openxmlformats.org/wordprocessingml/2006/main" xmlns:w14="http://schemas.microsoft.com/office/word/2010/wordml" xmlns:w15="http://schemas.microsoft.com/office/word/2012/wordml" xmlns:w16cex="http://schemas.microsoft.com/office/word/2018/wordml/cex" xmlns:w16cid="http://schemas.microsoft.com/office/word/2016/wordml/cid" xmlns:w16="http://schemas.microsoft.com/office/word/2018/wordml" xmlns:w16se="http://schemas.microsoft.com/office/word/2015/wordml/symex" xmlns:wpg="http://schemas.microsoft.com/office/word/2010/wordprocessingGroup" xmlns:wpi="http://schemas.microsoft.com/office/word/2010/wordprocessingInk" xmlns:wne="http://schemas.microsoft.com/office/word/2006/wordml" xmlns:wps="http://schemas.microsoft.com/office/word/2010/wordprocessingShape" mc:Ignorable="w14 w15 w16se w16cid w16 w16cex wp14">
+<w:ftr xmlns:wpc="http://schemas.microsoft.com/office/word/2010/wordprocessingCanvas" xmlns:cx="http://schemas.microsoft.com/office/drawing/2014/chartex" xmlns:cx1="http://schemas.microsoft.com/office/drawing/2015/9/8/chartex" xmlns:cx2="http://schemas.microsoft.com/office/drawing/2015/10/21/chartex" xmlns:cx3="http://schemas.microsoft.com/office/drawing/2016/5/9/chartex" xmlns:cx4="http://schemas.microsoft.com/office/drawing/2016/5/10/chartex" xmlns:cx5="http://schemas.microsoft.com/office/drawing/2016/5/11/chartex" xmlns:cx6="http://schemas.microsoft.com/office/drawing/2016/5/12/chartex" xmlns:cx7="http://schemas.microsoft.com/office/drawing/2016/5/13/chartex" xmlns:cx8="http://schemas.microsoft.com/office/drawing/2016/5/14/chartex" xmlns:mc="http://schemas.openxmlformats.org/markup-compatibility/2006" xmlns:aink="http://schemas.microsoft.com/office/drawing/2016/ink" xmlns:am3d="http://schemas.microsoft.com/office/drawing/2017/model3d" xmlns:o="urn:schemas-microsoft-com:office:office" xmlns:r="http://schemas.openxmlformats.org/officeDocument/2006/relationships" xmlns:m="http://schemas.openxmlformats.org/officeDocument/2006/math" xmlns:v="urn:schemas-microsoft-com:vml" xmlns:wp14="http://schemas.microsoft.com/office/word/2010/wordprocessingDrawing" xmlns:wp="http://schemas.openxmlformats.org/drawingml/2006/wordprocessingDrawing" xmlns:w10="urn:schemas-microsoft-com:office:word" xmlns:w="http://schemas.openxmlformats.org/wordprocessingml/2006/main" xmlns:w14="http://schemas.microsoft.com/office/word/2010/wordml" xmlns:w15="http://schemas.microsoft.com/office/word/2012/wordml" xmlns:w16cex="http://schemas.microsoft.com/office/word/2018/wordml/cex" xmlns:w16cid="http://schemas.microsoft.com/office/word/2016/wordml/cid" xmlns:w16="http://schemas.microsoft.com/office/word/2018/wordml" xmlns:w16sdtdh="http://schemas.microsoft.com/office/word/2020/wordml/sdtdatahash" xmlns:w16se="http://schemas.microsoft.com/office/word/2015/wordml/symex" xmlns:wpg="http://schemas.microsoft.com/office/word/2010/wordprocessingGroup" xmlns:wpi="http://schemas.microsoft.com/office/word/2010/wordprocessingInk" xmlns:wne="http://schemas.microsoft.com/office/word/2006/wordml" xmlns:wps="http://schemas.microsoft.com/office/word/2010/wordprocessingShape" mc:Ignorable="w14 w15 w16se w16cid w16 w16cex w16sdtdh wp14">
   <w:sdt>
     <w:sdtPr>
       <w:id w:val="-1159467080"/>
@@ -4456,7 +4499,7 @@
 </file>
 
 <file path=word/footnotes.xml><?xml version="1.0" encoding="utf-8"?>
-<w:footnotes xmlns:wpc="http://schemas.microsoft.com/office/word/2010/wordprocessingCanvas" xmlns:cx="http://schemas.microsoft.com/office/drawing/2014/chartex" xmlns:cx1="http://schemas.microsoft.com/office/drawing/2015/9/8/chartex" xmlns:cx2="http://schemas.microsoft.com/office/drawing/2015/10/21/chartex" xmlns:cx3="http://schemas.microsoft.com/office/drawing/2016/5/9/chartex" xmlns:cx4="http://schemas.microsoft.com/office/drawing/2016/5/10/chartex" xmlns:cx5="http://schemas.microsoft.com/office/drawing/2016/5/11/chartex" xmlns:cx6="http://schemas.microsoft.com/office/drawing/2016/5/12/chartex" xmlns:cx7="http://schemas.microsoft.com/office/drawing/2016/5/13/chartex" xmlns:cx8="http://schemas.microsoft.com/office/drawing/2016/5/14/chartex" xmlns:mc="http://schemas.openxmlformats.org/markup-compatibility/2006" xmlns:aink="http://schemas.microsoft.com/office/drawing/2016/ink" xmlns:am3d="http://schemas.microsoft.com/office/drawing/2017/model3d" xmlns:o="urn:schemas-microsoft-com:office:office" xmlns:r="http://schemas.openxmlformats.org/officeDocument/2006/relationships" xmlns:m="http://schemas.openxmlformats.org/officeDocument/2006/math" xmlns:v="urn:schemas-microsoft-com:vml" xmlns:wp14="http://schemas.microsoft.com/office/word/2010/wordprocessingDrawing" xmlns:wp="http://schemas.openxmlformats.org/drawingml/2006/wordprocessingDrawing" xmlns:w10="urn:schemas-microsoft-com:office:word" xmlns:w="http://schemas.openxmlformats.org/wordprocessingml/2006/main" xmlns:w14="http://schemas.microsoft.com/office/word/2010/wordml" xmlns:w15="http://schemas.microsoft.com/office/word/2012/wordml" xmlns:w16cex="http://schemas.microsoft.com/office/word/2018/wordml/cex" xmlns:w16cid="http://schemas.microsoft.com/office/word/2016/wordml/cid" xmlns:w16="http://schemas.microsoft.com/office/word/2018/wordml" xmlns:w16se="http://schemas.microsoft.com/office/word/2015/wordml/symex" xmlns:wpg="http://schemas.microsoft.com/office/word/2010/wordprocessingGroup" xmlns:wpi="http://schemas.microsoft.com/office/word/2010/wordprocessingInk" xmlns:wne="http://schemas.microsoft.com/office/word/2006/wordml" xmlns:wps="http://schemas.microsoft.com/office/word/2010/wordprocessingShape" mc:Ignorable="w14 w15 w16se w16cid w16 w16cex wp14">
+<w:footnotes xmlns:wpc="http://schemas.microsoft.com/office/word/2010/wordprocessingCanvas" xmlns:cx="http://schemas.microsoft.com/office/drawing/2014/chartex" xmlns:cx1="http://schemas.microsoft.com/office/drawing/2015/9/8/chartex" xmlns:cx2="http://schemas.microsoft.com/office/drawing/2015/10/21/chartex" xmlns:cx3="http://schemas.microsoft.com/office/drawing/2016/5/9/chartex" xmlns:cx4="http://schemas.microsoft.com/office/drawing/2016/5/10/chartex" xmlns:cx5="http://schemas.microsoft.com/office/drawing/2016/5/11/chartex" xmlns:cx6="http://schemas.microsoft.com/office/drawing/2016/5/12/chartex" xmlns:cx7="http://schemas.microsoft.com/office/drawing/2016/5/13/chartex" xmlns:cx8="http://schemas.microsoft.com/office/drawing/2016/5/14/chartex" xmlns:mc="http://schemas.openxmlformats.org/markup-compatibility/2006" xmlns:aink="http://schemas.microsoft.com/office/drawing/2016/ink" xmlns:am3d="http://schemas.microsoft.com/office/drawing/2017/model3d" xmlns:o="urn:schemas-microsoft-com:office:office" xmlns:r="http://schemas.openxmlformats.org/officeDocument/2006/relationships" xmlns:m="http://schemas.openxmlformats.org/officeDocument/2006/math" xmlns:v="urn:schemas-microsoft-com:vml" xmlns:wp14="http://schemas.microsoft.com/office/word/2010/wordprocessingDrawing" xmlns:wp="http://schemas.openxmlformats.org/drawingml/2006/wordprocessingDrawing" xmlns:w10="urn:schemas-microsoft-com:office:word" xmlns:w="http://schemas.openxmlformats.org/wordprocessingml/2006/main" xmlns:w14="http://schemas.microsoft.com/office/word/2010/wordml" xmlns:w15="http://schemas.microsoft.com/office/word/2012/wordml" xmlns:w16cex="http://schemas.microsoft.com/office/word/2018/wordml/cex" xmlns:w16cid="http://schemas.microsoft.com/office/word/2016/wordml/cid" xmlns:w16="http://schemas.microsoft.com/office/word/2018/wordml" xmlns:w16sdtdh="http://schemas.microsoft.com/office/word/2020/wordml/sdtdatahash" xmlns:w16se="http://schemas.microsoft.com/office/word/2015/wordml/symex" xmlns:wpg="http://schemas.microsoft.com/office/word/2010/wordprocessingGroup" xmlns:wpi="http://schemas.microsoft.com/office/word/2010/wordprocessingInk" xmlns:wne="http://schemas.microsoft.com/office/word/2006/wordml" xmlns:wps="http://schemas.microsoft.com/office/word/2010/wordprocessingShape" mc:Ignorable="w14 w15 w16se w16cid w16 w16cex w16sdtdh wp14">
   <w:footnote w:type="separator" w:id="-1">
     <w:p>
       <w:r>
@@ -4475,7 +4518,7 @@
 </file>
 
 <file path=word/header1.xml><?xml version="1.0" encoding="utf-8"?>
-<w:hdr xmlns:wpc="http://schemas.microsoft.com/office/word/2010/wordprocessingCanvas" xmlns:cx="http://schemas.microsoft.com/office/drawing/2014/chartex" xmlns:cx1="http://schemas.microsoft.com/office/drawing/2015/9/8/chartex" xmlns:cx2="http://schemas.microsoft.com/office/drawing/2015/10/21/chartex" xmlns:cx3="http://schemas.microsoft.com/office/drawing/2016/5/9/chartex" xmlns:cx4="http://schemas.microsoft.com/office/drawing/2016/5/10/chartex" xmlns:cx5="http://schemas.microsoft.com/office/drawing/2016/5/11/chartex" xmlns:cx6="http://schemas.microsoft.com/office/drawing/2016/5/12/chartex" xmlns:cx7="http://schemas.microsoft.com/office/drawing/2016/5/13/chartex" xmlns:cx8="http://schemas.microsoft.com/office/drawing/2016/5/14/chartex" xmlns:mc="http://schemas.openxmlformats.org/markup-compatibility/2006" xmlns:aink="http://schemas.microsoft.com/office/drawing/2016/ink" xmlns:am3d="http://schemas.microsoft.com/office/drawing/2017/model3d" xmlns:o="urn:schemas-microsoft-com:office:office" xmlns:r="http://schemas.openxmlformats.org/officeDocument/2006/relationships" xmlns:m="http://schemas.openxmlformats.org/officeDocument/2006/math" xmlns:v="urn:schemas-microsoft-com:vml" xmlns:wp14="http://schemas.microsoft.com/office/word/2010/wordprocessingDrawing" xmlns:wp="http://schemas.openxmlformats.org/drawingml/2006/wordprocessingDrawing" xmlns:w10="urn:schemas-microsoft-com:office:word" xmlns:w="http://schemas.openxmlformats.org/wordprocessingml/2006/main" xmlns:w14="http://schemas.microsoft.com/office/word/2010/wordml" xmlns:w15="http://schemas.microsoft.com/office/word/2012/wordml" xmlns:w16cex="http://schemas.microsoft.com/office/word/2018/wordml/cex" xmlns:w16cid="http://schemas.microsoft.com/office/word/2016/wordml/cid" xmlns:w16="http://schemas.microsoft.com/office/word/2018/wordml" xmlns:w16se="http://schemas.microsoft.com/office/word/2015/wordml/symex" xmlns:wpg="http://schemas.microsoft.com/office/word/2010/wordprocessingGroup" xmlns:wpi="http://schemas.microsoft.com/office/word/2010/wordprocessingInk" xmlns:wne="http://schemas.microsoft.com/office/word/2006/wordml" xmlns:wps="http://schemas.microsoft.com/office/word/2010/wordprocessingShape" mc:Ignorable="w14 w15 w16se w16cid w16 w16cex wp14">
+<w:hdr xmlns:wpc="http://schemas.microsoft.com/office/word/2010/wordprocessingCanvas" xmlns:cx="http://schemas.microsoft.com/office/drawing/2014/chartex" xmlns:cx1="http://schemas.microsoft.com/office/drawing/2015/9/8/chartex" xmlns:cx2="http://schemas.microsoft.com/office/drawing/2015/10/21/chartex" xmlns:cx3="http://schemas.microsoft.com/office/drawing/2016/5/9/chartex" xmlns:cx4="http://schemas.microsoft.com/office/drawing/2016/5/10/chartex" xmlns:cx5="http://schemas.microsoft.com/office/drawing/2016/5/11/chartex" xmlns:cx6="http://schemas.microsoft.com/office/drawing/2016/5/12/chartex" xmlns:cx7="http://schemas.microsoft.com/office/drawing/2016/5/13/chartex" xmlns:cx8="http://schemas.microsoft.com/office/drawing/2016/5/14/chartex" xmlns:mc="http://schemas.openxmlformats.org/markup-compatibility/2006" xmlns:aink="http://schemas.microsoft.com/office/drawing/2016/ink" xmlns:am3d="http://schemas.microsoft.com/office/drawing/2017/model3d" xmlns:o="urn:schemas-microsoft-com:office:office" xmlns:r="http://schemas.openxmlformats.org/officeDocument/2006/relationships" xmlns:m="http://schemas.openxmlformats.org/officeDocument/2006/math" xmlns:v="urn:schemas-microsoft-com:vml" xmlns:wp14="http://schemas.microsoft.com/office/word/2010/wordprocessingDrawing" xmlns:wp="http://schemas.openxmlformats.org/drawingml/2006/wordprocessingDrawing" xmlns:w10="urn:schemas-microsoft-com:office:word" xmlns:w="http://schemas.openxmlformats.org/wordprocessingml/2006/main" xmlns:w14="http://schemas.microsoft.com/office/word/2010/wordml" xmlns:w15="http://schemas.microsoft.com/office/word/2012/wordml" xmlns:w16cex="http://schemas.microsoft.com/office/word/2018/wordml/cex" xmlns:w16cid="http://schemas.microsoft.com/office/word/2016/wordml/cid" xmlns:w16="http://schemas.microsoft.com/office/word/2018/wordml" xmlns:w16sdtdh="http://schemas.microsoft.com/office/word/2020/wordml/sdtdatahash" xmlns:w16se="http://schemas.microsoft.com/office/word/2015/wordml/symex" xmlns:wpg="http://schemas.microsoft.com/office/word/2010/wordprocessingGroup" xmlns:wpi="http://schemas.microsoft.com/office/word/2010/wordprocessingInk" xmlns:wne="http://schemas.microsoft.com/office/word/2006/wordml" xmlns:wps="http://schemas.microsoft.com/office/word/2010/wordprocessingShape" mc:Ignorable="w14 w15 w16se w16cid w16 w16cex w16sdtdh wp14">
   <w:p>
     <w:pPr>
       <w:pStyle w:val="Header"/>
@@ -4502,7 +4545,7 @@
 </file>
 
 <file path=word/numbering.xml><?xml version="1.0" encoding="utf-8"?>
-<w:numbering xmlns:wpc="http://schemas.microsoft.com/office/word/2010/wordprocessingCanvas" xmlns:cx="http://schemas.microsoft.com/office/drawing/2014/chartex" xmlns:cx1="http://schemas.microsoft.com/office/drawing/2015/9/8/chartex" xmlns:cx2="http://schemas.microsoft.com/office/drawing/2015/10/21/chartex" xmlns:cx3="http://schemas.microsoft.com/office/drawing/2016/5/9/chartex" xmlns:cx4="http://schemas.microsoft.com/office/drawing/2016/5/10/chartex" xmlns:cx5="http://schemas.microsoft.com/office/drawing/2016/5/11/chartex" xmlns:cx6="http://schemas.microsoft.com/office/drawing/2016/5/12/chartex" xmlns:cx7="http://schemas.microsoft.com/office/drawing/2016/5/13/chartex" xmlns:cx8="http://schemas.microsoft.com/office/drawing/2016/5/14/chartex" xmlns:mc="http://schemas.openxmlformats.org/markup-compatibility/2006" xmlns:aink="http://schemas.microsoft.com/office/drawing/2016/ink" xmlns:am3d="http://schemas.microsoft.com/office/drawing/2017/model3d" xmlns:o="urn:schemas-microsoft-com:office:office" xmlns:r="http://schemas.openxmlformats.org/officeDocument/2006/relationships" xmlns:m="http://schemas.openxmlformats.org/officeDocument/2006/math" xmlns:v="urn:schemas-microsoft-com:vml" xmlns:wp14="http://schemas.microsoft.com/office/word/2010/wordprocessingDrawing" xmlns:wp="http://schemas.openxmlformats.org/drawingml/2006/wordprocessingDrawing" xmlns:w10="urn:schemas-microsoft-com:office:word" xmlns:w="http://schemas.openxmlformats.org/wordprocessingml/2006/main" xmlns:w14="http://schemas.microsoft.com/office/word/2010/wordml" xmlns:w15="http://schemas.microsoft.com/office/word/2012/wordml" xmlns:w16cex="http://schemas.microsoft.com/office/word/2018/wordml/cex" xmlns:w16cid="http://schemas.microsoft.com/office/word/2016/wordml/cid" xmlns:w16="http://schemas.microsoft.com/office/word/2018/wordml" xmlns:w16se="http://schemas.microsoft.com/office/word/2015/wordml/symex" xmlns:wpg="http://schemas.microsoft.com/office/word/2010/wordprocessingGroup" xmlns:wpi="http://schemas.microsoft.com/office/word/2010/wordprocessingInk" xmlns:wne="http://schemas.microsoft.com/office/word/2006/wordml" xmlns:wps="http://schemas.microsoft.com/office/word/2010/wordprocessingShape" mc:Ignorable="w14 w15 w16se w16cid w16 w16cex wp14">
+<w:numbering xmlns:wpc="http://schemas.microsoft.com/office/word/2010/wordprocessingCanvas" xmlns:cx="http://schemas.microsoft.com/office/drawing/2014/chartex" xmlns:cx1="http://schemas.microsoft.com/office/drawing/2015/9/8/chartex" xmlns:cx2="http://schemas.microsoft.com/office/drawing/2015/10/21/chartex" xmlns:cx3="http://schemas.microsoft.com/office/drawing/2016/5/9/chartex" xmlns:cx4="http://schemas.microsoft.com/office/drawing/2016/5/10/chartex" xmlns:cx5="http://schemas.microsoft.com/office/drawing/2016/5/11/chartex" xmlns:cx6="http://schemas.microsoft.com/office/drawing/2016/5/12/chartex" xmlns:cx7="http://schemas.microsoft.com/office/drawing/2016/5/13/chartex" xmlns:cx8="http://schemas.microsoft.com/office/drawing/2016/5/14/chartex" xmlns:mc="http://schemas.openxmlformats.org/markup-compatibility/2006" xmlns:aink="http://schemas.microsoft.com/office/drawing/2016/ink" xmlns:am3d="http://schemas.microsoft.com/office/drawing/2017/model3d" xmlns:o="urn:schemas-microsoft-com:office:office" xmlns:r="http://schemas.openxmlformats.org/officeDocument/2006/relationships" xmlns:m="http://schemas.openxmlformats.org/officeDocument/2006/math" xmlns:v="urn:schemas-microsoft-com:vml" xmlns:wp14="http://schemas.microsoft.com/office/word/2010/wordprocessingDrawing" xmlns:wp="http://schemas.openxmlformats.org/drawingml/2006/wordprocessingDrawing" xmlns:w10="urn:schemas-microsoft-com:office:word" xmlns:w="http://schemas.openxmlformats.org/wordprocessingml/2006/main" xmlns:w14="http://schemas.microsoft.com/office/word/2010/wordml" xmlns:w15="http://schemas.microsoft.com/office/word/2012/wordml" xmlns:w16cex="http://schemas.microsoft.com/office/word/2018/wordml/cex" xmlns:w16cid="http://schemas.microsoft.com/office/word/2016/wordml/cid" xmlns:w16="http://schemas.microsoft.com/office/word/2018/wordml" xmlns:w16sdtdh="http://schemas.microsoft.com/office/word/2020/wordml/sdtdatahash" xmlns:w16se="http://schemas.microsoft.com/office/word/2015/wordml/symex" xmlns:wpg="http://schemas.microsoft.com/office/word/2010/wordprocessingGroup" xmlns:wpi="http://schemas.microsoft.com/office/word/2010/wordprocessingInk" xmlns:wne="http://schemas.microsoft.com/office/word/2006/wordml" xmlns:wps="http://schemas.microsoft.com/office/word/2010/wordprocessingShape" mc:Ignorable="w14 w15 w16se w16cid w16 w16cex w16sdtdh wp14">
   <w:abstractNum w:abstractNumId="0" w15:restartNumberingAfterBreak="0">
     <w:nsid w:val="057934DE"/>
     <w:multiLevelType w:val="hybridMultilevel"/>
@@ -5478,7 +5521,7 @@
 </file>
 
 <file path=word/styles.xml><?xml version="1.0" encoding="utf-8"?>
-<w:styles xmlns:mc="http://schemas.openxmlformats.org/markup-compatibility/2006" xmlns:r="http://schemas.openxmlformats.org/officeDocument/2006/relationships" xmlns:w="http://schemas.openxmlformats.org/wordprocessingml/2006/main" xmlns:w14="http://schemas.microsoft.com/office/word/2010/wordml" xmlns:w15="http://schemas.microsoft.com/office/word/2012/wordml" xmlns:w16cex="http://schemas.microsoft.com/office/word/2018/wordml/cex" xmlns:w16cid="http://schemas.microsoft.com/office/word/2016/wordml/cid" xmlns:w16="http://schemas.microsoft.com/office/word/2018/wordml" xmlns:w16se="http://schemas.microsoft.com/office/word/2015/wordml/symex" mc:Ignorable="w14 w15 w16se w16cid w16 w16cex">
+<w:styles xmlns:mc="http://schemas.openxmlformats.org/markup-compatibility/2006" xmlns:r="http://schemas.openxmlformats.org/officeDocument/2006/relationships" xmlns:w="http://schemas.openxmlformats.org/wordprocessingml/2006/main" xmlns:w14="http://schemas.microsoft.com/office/word/2010/wordml" xmlns:w15="http://schemas.microsoft.com/office/word/2012/wordml" xmlns:w16cex="http://schemas.microsoft.com/office/word/2018/wordml/cex" xmlns:w16cid="http://schemas.microsoft.com/office/word/2016/wordml/cid" xmlns:w16="http://schemas.microsoft.com/office/word/2018/wordml" xmlns:w16sdtdh="http://schemas.microsoft.com/office/word/2020/wordml/sdtdatahash" xmlns:w16se="http://schemas.microsoft.com/office/word/2015/wordml/symex" mc:Ignorable="w14 w15 w16se w16cid w16 w16cex w16sdtdh">
   <w:docDefaults>
     <w:rPrDefault>
       <w:rPr>

--- a/Dokumentacija/Faza_2_SSU/SSU/SSU_Registracija.docx
+++ b/Dokumentacija/Faza_2_SSU/SSU/SSU_Registracija.docx
@@ -837,7 +837,6 @@
               <w:color w:val="auto"/>
             </w:rPr>
           </w:pPr>
-          <w:proofErr w:type="spellStart"/>
           <w:r>
             <w:rPr>
               <w:rFonts w:ascii="Times New Roman" w:hAnsi="Times New Roman" w:cs="Times New Roman"/>
@@ -859,7 +858,6 @@
             </w:rPr>
             <w:t>aj</w:t>
           </w:r>
-          <w:proofErr w:type="spellEnd"/>
         </w:p>
         <w:p>
           <w:pPr>
@@ -2216,7 +2214,10 @@
         <w:jc w:val="both"/>
       </w:pPr>
       <w:r>
-        <w:t>Dokument će koristiti svi članovi projektnog tima u razvoju projekta i testiranju a može se koristiti i pri pisanju uputstva za</w:t>
+        <w:t xml:space="preserve">Dokument će koristiti svi članovi projektnog tima u razvoju projekta i testiranju a može se koristiti i pri pisanju uputstva </w:t>
+      </w:r>
+      <w:r>
+        <w:t xml:space="preserve">za </w:t>
       </w:r>
       <w:r>
         <w:rPr>
@@ -3192,69 +3193,12 @@
           <w:szCs w:val="12"/>
         </w:rPr>
       </w:pPr>
-      <w:proofErr w:type="spellStart"/>
       <w:r>
         <w:rPr>
           <w:szCs w:val="12"/>
           <w:lang w:val="en-US"/>
         </w:rPr>
-        <w:t>Sistem</w:t>
-      </w:r>
-      <w:proofErr w:type="spellEnd"/>
-      <w:r>
-        <w:rPr>
-          <w:szCs w:val="12"/>
-          <w:lang w:val="en-US"/>
-        </w:rPr>
-        <w:t xml:space="preserve"> </w:t>
-      </w:r>
-      <w:proofErr w:type="spellStart"/>
-      <w:r>
-        <w:rPr>
-          <w:szCs w:val="12"/>
-          <w:lang w:val="en-US"/>
-        </w:rPr>
-        <w:t>provera</w:t>
-      </w:r>
-      <w:proofErr w:type="spellEnd"/>
-      <w:r>
-        <w:rPr>
-          <w:szCs w:val="12"/>
-          <w:lang w:val="en-US"/>
-        </w:rPr>
-        <w:t xml:space="preserve"> </w:t>
-      </w:r>
-      <w:proofErr w:type="spellStart"/>
-      <w:r>
-        <w:rPr>
-          <w:szCs w:val="12"/>
-          <w:lang w:val="en-US"/>
-        </w:rPr>
-        <w:t>validnost</w:t>
-      </w:r>
-      <w:proofErr w:type="spellEnd"/>
-      <w:r>
-        <w:rPr>
-          <w:szCs w:val="12"/>
-          <w:lang w:val="en-US"/>
-        </w:rPr>
-        <w:t xml:space="preserve"> </w:t>
-      </w:r>
-      <w:proofErr w:type="spellStart"/>
-      <w:r>
-        <w:rPr>
-          <w:szCs w:val="12"/>
-          <w:lang w:val="en-US"/>
-        </w:rPr>
-        <w:t>podataka</w:t>
-      </w:r>
-      <w:proofErr w:type="spellEnd"/>
-      <w:r>
-        <w:rPr>
-          <w:szCs w:val="12"/>
-          <w:lang w:val="en-US"/>
-        </w:rPr>
-        <w:t>.</w:t>
+        <w:t>Sistem provera validnost podataka.</w:t>
       </w:r>
     </w:p>
     <w:p>
@@ -3274,97 +3218,8 @@
           <w:szCs w:val="12"/>
           <w:lang w:val="en-US"/>
         </w:rPr>
-        <w:t xml:space="preserve">Svi </w:t>
-      </w:r>
-      <w:proofErr w:type="spellStart"/>
-      <w:r>
-        <w:rPr>
-          <w:szCs w:val="12"/>
-          <w:lang w:val="en-US"/>
-        </w:rPr>
-        <w:t>podaci</w:t>
-      </w:r>
-      <w:proofErr w:type="spellEnd"/>
-      <w:r>
-        <w:rPr>
-          <w:szCs w:val="12"/>
-          <w:lang w:val="en-US"/>
-        </w:rPr>
-        <w:t xml:space="preserve"> </w:t>
-      </w:r>
-      <w:proofErr w:type="spellStart"/>
-      <w:r>
-        <w:rPr>
-          <w:szCs w:val="12"/>
-          <w:lang w:val="en-US"/>
-        </w:rPr>
-        <w:t>su</w:t>
-      </w:r>
-      <w:proofErr w:type="spellEnd"/>
-      <w:r>
-        <w:rPr>
-          <w:szCs w:val="12"/>
-          <w:lang w:val="en-US"/>
-        </w:rPr>
-        <w:t xml:space="preserve"> </w:t>
-      </w:r>
-      <w:proofErr w:type="spellStart"/>
-      <w:r>
-        <w:rPr>
-          <w:szCs w:val="12"/>
-          <w:lang w:val="en-US"/>
-        </w:rPr>
-        <w:t>validni</w:t>
-      </w:r>
-      <w:proofErr w:type="spellEnd"/>
-      <w:r>
-        <w:rPr>
-          <w:szCs w:val="12"/>
-          <w:lang w:val="en-US"/>
-        </w:rPr>
-        <w:t xml:space="preserve">, </w:t>
-      </w:r>
-      <w:proofErr w:type="spellStart"/>
-      <w:r>
-        <w:rPr>
-          <w:szCs w:val="12"/>
-          <w:lang w:val="en-US"/>
-        </w:rPr>
-        <w:t>sistem</w:t>
-      </w:r>
-      <w:proofErr w:type="spellEnd"/>
-      <w:r>
-        <w:rPr>
-          <w:szCs w:val="12"/>
-          <w:lang w:val="en-US"/>
-        </w:rPr>
-        <w:t xml:space="preserve"> </w:t>
-      </w:r>
-      <w:proofErr w:type="spellStart"/>
-      <w:r>
-        <w:rPr>
-          <w:szCs w:val="12"/>
-          <w:lang w:val="en-US"/>
-        </w:rPr>
-        <w:t>ispisuje</w:t>
-      </w:r>
-      <w:proofErr w:type="spellEnd"/>
-      <w:r>
-        <w:rPr>
-          <w:szCs w:val="12"/>
-          <w:lang w:val="en-US"/>
-        </w:rPr>
-        <w:t xml:space="preserve"> “</w:t>
-      </w:r>
-      <w:proofErr w:type="spellStart"/>
-      <w:r>
-        <w:rPr>
-          <w:szCs w:val="12"/>
-          <w:lang w:val="en-US"/>
-        </w:rPr>
-        <w:t>Uspe</w:t>
-      </w:r>
-      <w:proofErr w:type="spellEnd"/>
+        <w:t>Svi podaci su validni, sistem ispisuje “Uspe</w:t>
+      </w:r>
       <w:r>
         <w:rPr>
           <w:szCs w:val="12"/>

--- a/Dokumentacija/Faza_2_SSU/SSU/SSU_Registracija.docx
+++ b/Dokumentacija/Faza_2_SSU/SSU/SSU_Registracija.docx
@@ -884,7 +884,7 @@
           <w:r>
             <w:fldChar w:fldCharType="separate"/>
           </w:r>
-          <w:hyperlink w:anchor="_Toc67772547" w:history="1">
+          <w:hyperlink w:anchor="_Toc69299382" w:history="1">
             <w:r>
               <w:rPr>
                 <w:rStyle w:val="Hyperlink"/>
@@ -911,7 +911,7 @@
                 <w:noProof/>
                 <w:webHidden/>
               </w:rPr>
-              <w:instrText xml:space="preserve"> PAGEREF _Toc67772547 \h </w:instrText>
+              <w:instrText xml:space="preserve"> PAGEREF _Toc69299382 \h </w:instrText>
             </w:r>
             <w:r>
               <w:rPr>
@@ -956,7 +956,7 @@
               <w:lang w:val="en-US"/>
             </w:rPr>
           </w:pPr>
-          <w:hyperlink w:anchor="_Toc67772548" w:history="1">
+          <w:hyperlink w:anchor="_Toc69299383" w:history="1">
             <w:r>
               <w:rPr>
                 <w:rStyle w:val="Hyperlink"/>
@@ -983,7 +983,7 @@
                 <w:noProof/>
                 <w:webHidden/>
               </w:rPr>
-              <w:instrText xml:space="preserve"> PAGEREF _Toc67772548 \h </w:instrText>
+              <w:instrText xml:space="preserve"> PAGEREF _Toc69299383 \h </w:instrText>
             </w:r>
             <w:r>
               <w:rPr>
@@ -1028,7 +1028,7 @@
               <w:lang w:val="en-US"/>
             </w:rPr>
           </w:pPr>
-          <w:hyperlink w:anchor="_Toc67772549" w:history="1">
+          <w:hyperlink w:anchor="_Toc69299384" w:history="1">
             <w:r>
               <w:rPr>
                 <w:rStyle w:val="Hyperlink"/>
@@ -1115,7 +1115,7 @@
                 <w:noProof/>
                 <w:webHidden/>
               </w:rPr>
-              <w:instrText xml:space="preserve"> PAGEREF _Toc67772549 \h </w:instrText>
+              <w:instrText xml:space="preserve"> PAGEREF _Toc69299384 \h </w:instrText>
             </w:r>
             <w:r>
               <w:rPr>
@@ -1160,7 +1160,7 @@
               <w:lang w:val="en-US"/>
             </w:rPr>
           </w:pPr>
-          <w:hyperlink w:anchor="_Toc67772550" w:history="1">
+          <w:hyperlink w:anchor="_Toc69299385" w:history="1">
             <w:r>
               <w:rPr>
                 <w:rStyle w:val="Hyperlink"/>
@@ -1187,7 +1187,7 @@
                 <w:noProof/>
                 <w:webHidden/>
               </w:rPr>
-              <w:instrText xml:space="preserve"> PAGEREF _Toc67772550 \h </w:instrText>
+              <w:instrText xml:space="preserve"> PAGEREF _Toc69299385 \h </w:instrText>
             </w:r>
             <w:r>
               <w:rPr>
@@ -1232,7 +1232,7 @@
               <w:lang w:val="en-US"/>
             </w:rPr>
           </w:pPr>
-          <w:hyperlink w:anchor="_Toc67772551" w:history="1">
+          <w:hyperlink w:anchor="_Toc69299386" w:history="1">
             <w:r>
               <w:rPr>
                 <w:rStyle w:val="Hyperlink"/>
@@ -1274,7 +1274,7 @@
                 <w:noProof/>
                 <w:webHidden/>
               </w:rPr>
-              <w:instrText xml:space="preserve"> PAGEREF _Toc67772551 \h </w:instrText>
+              <w:instrText xml:space="preserve"> PAGEREF _Toc69299386 \h </w:instrText>
             </w:r>
             <w:r>
               <w:rPr>
@@ -1319,7 +1319,7 @@
               <w:lang w:val="en-US"/>
             </w:rPr>
           </w:pPr>
-          <w:hyperlink w:anchor="_Toc67772552" w:history="1">
+          <w:hyperlink w:anchor="_Toc69299387" w:history="1">
             <w:r>
               <w:rPr>
                 <w:rStyle w:val="Hyperlink"/>
@@ -1346,7 +1346,7 @@
                 <w:noProof/>
                 <w:webHidden/>
               </w:rPr>
-              <w:instrText xml:space="preserve"> PAGEREF _Toc67772552 \h </w:instrText>
+              <w:instrText xml:space="preserve"> PAGEREF _Toc69299387 \h </w:instrText>
             </w:r>
             <w:r>
               <w:rPr>
@@ -1391,7 +1391,7 @@
               <w:lang w:val="en-US"/>
             </w:rPr>
           </w:pPr>
-          <w:hyperlink w:anchor="_Toc67772553" w:history="1">
+          <w:hyperlink w:anchor="_Toc69299388" w:history="1">
             <w:r>
               <w:rPr>
                 <w:rStyle w:val="Hyperlink"/>
@@ -1433,7 +1433,7 @@
                 <w:noProof/>
                 <w:webHidden/>
               </w:rPr>
-              <w:instrText xml:space="preserve"> PAGEREF _Toc67772553 \h </w:instrText>
+              <w:instrText xml:space="preserve"> PAGEREF _Toc69299388 \h </w:instrText>
             </w:r>
             <w:r>
               <w:rPr>
@@ -1478,7 +1478,7 @@
               <w:lang w:val="en-US"/>
             </w:rPr>
           </w:pPr>
-          <w:hyperlink w:anchor="_Toc67772554" w:history="1">
+          <w:hyperlink w:anchor="_Toc69299389" w:history="1">
             <w:r>
               <w:rPr>
                 <w:rStyle w:val="Hyperlink"/>
@@ -1499,7 +1499,7 @@
                 <w:rStyle w:val="Hyperlink"/>
                 <w:noProof/>
               </w:rPr>
-              <w:t>dogadjaja</w:t>
+              <w:t>događaja</w:t>
             </w:r>
             <w:r>
               <w:rPr>
@@ -1520,7 +1520,7 @@
                 <w:noProof/>
                 <w:webHidden/>
               </w:rPr>
-              <w:instrText xml:space="preserve"> PAGEREF _Toc67772554 \h </w:instrText>
+              <w:instrText xml:space="preserve"> PAGEREF _Toc69299389 \h </w:instrText>
             </w:r>
             <w:r>
               <w:rPr>
@@ -1565,7 +1565,7 @@
               <w:lang w:val="en-US"/>
             </w:rPr>
           </w:pPr>
-          <w:hyperlink w:anchor="_Toc67772555" w:history="1">
+          <w:hyperlink w:anchor="_Toc69299390" w:history="1">
             <w:r>
               <w:rPr>
                 <w:rStyle w:val="Hyperlink"/>
@@ -1607,7 +1607,7 @@
                 <w:noProof/>
                 <w:webHidden/>
               </w:rPr>
-              <w:instrText xml:space="preserve"> PAGEREF _Toc67772555 \h </w:instrText>
+              <w:instrText xml:space="preserve"> PAGEREF _Toc69299390 \h </w:instrText>
             </w:r>
             <w:r>
               <w:rPr>
@@ -1652,7 +1652,7 @@
               <w:lang w:val="en-US"/>
             </w:rPr>
           </w:pPr>
-          <w:hyperlink w:anchor="_Toc67772556" w:history="1">
+          <w:hyperlink w:anchor="_Toc69299391" w:history="1">
             <w:r>
               <w:rPr>
                 <w:rStyle w:val="Hyperlink"/>
@@ -1679,7 +1679,7 @@
                 <w:noProof/>
                 <w:webHidden/>
               </w:rPr>
-              <w:instrText xml:space="preserve"> PAGEREF _Toc67772556 \h </w:instrText>
+              <w:instrText xml:space="preserve"> PAGEREF _Toc69299391 \h </w:instrText>
             </w:r>
             <w:r>
               <w:rPr>
@@ -1724,7 +1724,7 @@
               <w:lang w:val="en-US"/>
             </w:rPr>
           </w:pPr>
-          <w:hyperlink w:anchor="_Toc67772557" w:history="1">
+          <w:hyperlink w:anchor="_Toc69299392" w:history="1">
             <w:r>
               <w:rPr>
                 <w:rStyle w:val="Hyperlink"/>
@@ -1751,7 +1751,7 @@
                 <w:noProof/>
                 <w:webHidden/>
               </w:rPr>
-              <w:instrText xml:space="preserve"> PAGEREF _Toc67772557 \h </w:instrText>
+              <w:instrText xml:space="preserve"> PAGEREF _Toc69299392 \h </w:instrText>
             </w:r>
             <w:r>
               <w:rPr>
@@ -2009,7 +2009,7 @@
         <w:ind w:left="0" w:firstLine="218"/>
       </w:pPr>
       <w:bookmarkStart w:id="0" w:name="_bookmark0"/>
-      <w:bookmarkStart w:id="1" w:name="_Toc67772547"/>
+      <w:bookmarkStart w:id="1" w:name="_Toc69299382"/>
       <w:bookmarkEnd w:id="0"/>
       <w:r>
         <w:lastRenderedPageBreak/>
@@ -2031,7 +2031,7 @@
         <w:pStyle w:val="Podnaslov"/>
       </w:pPr>
       <w:bookmarkStart w:id="2" w:name="_bookmark1"/>
-      <w:bookmarkStart w:id="3" w:name="_Toc67772548"/>
+      <w:bookmarkStart w:id="3" w:name="_Toc69299383"/>
       <w:bookmarkEnd w:id="2"/>
       <w:r>
         <w:t>1.</w:t>
@@ -2162,7 +2162,7 @@
         <w:pStyle w:val="Podnaslov"/>
       </w:pPr>
       <w:bookmarkStart w:id="4" w:name="_bookmark2"/>
-      <w:bookmarkStart w:id="5" w:name="_Toc67772549"/>
+      <w:bookmarkStart w:id="5" w:name="_Toc69299384"/>
       <w:bookmarkEnd w:id="4"/>
       <w:r>
         <w:t xml:space="preserve">1.2 </w:t>
@@ -2242,7 +2242,7 @@
         <w:pStyle w:val="Podnaslov"/>
       </w:pPr>
       <w:bookmarkStart w:id="6" w:name="_bookmark3"/>
-      <w:bookmarkStart w:id="7" w:name="_Toc67772550"/>
+      <w:bookmarkStart w:id="7" w:name="_Toc69299385"/>
       <w:bookmarkEnd w:id="6"/>
       <w:r>
         <w:t xml:space="preserve">1.3 </w:t>
@@ -2596,7 +2596,7 @@
         <w:pStyle w:val="Podnaslov"/>
       </w:pPr>
       <w:bookmarkStart w:id="8" w:name="_bookmark4"/>
-      <w:bookmarkStart w:id="9" w:name="_Toc67772551"/>
+      <w:bookmarkStart w:id="9" w:name="_Toc69299386"/>
       <w:bookmarkEnd w:id="8"/>
       <w:r>
         <w:t xml:space="preserve">1.4 </w:t>
@@ -2951,7 +2951,7 @@
         <w:pStyle w:val="Naslov"/>
       </w:pPr>
       <w:bookmarkStart w:id="10" w:name="_bookmark5"/>
-      <w:bookmarkStart w:id="11" w:name="_Toc67772552"/>
+      <w:bookmarkStart w:id="11" w:name="_Toc69299387"/>
       <w:bookmarkEnd w:id="10"/>
       <w:r>
         <w:t xml:space="preserve">2. </w:t>
@@ -2986,7 +2986,7 @@
         <w:pStyle w:val="Podnaslov"/>
       </w:pPr>
       <w:bookmarkStart w:id="12" w:name="_bookmark6"/>
-      <w:bookmarkStart w:id="13" w:name="_Toc67772553"/>
+      <w:bookmarkStart w:id="13" w:name="_Toc69299388"/>
       <w:bookmarkEnd w:id="12"/>
       <w:r>
         <w:t xml:space="preserve">2.1 </w:t>
@@ -3065,7 +3065,7 @@
       <w:pPr>
         <w:pStyle w:val="Podnaslov"/>
       </w:pPr>
-      <w:bookmarkStart w:id="14" w:name="_Toc67772554"/>
+      <w:bookmarkStart w:id="14" w:name="_Toc69299389"/>
       <w:r>
         <w:t xml:space="preserve">2.2 </w:t>
       </w:r>
@@ -3079,7 +3079,13 @@
         <w:t xml:space="preserve"> </w:t>
       </w:r>
       <w:r>
-        <w:t>dogadjaja</w:t>
+        <w:t>doga</w:t>
+      </w:r>
+      <w:r>
+        <w:t>đ</w:t>
+      </w:r>
+      <w:r>
+        <w:t>aja</w:t>
       </w:r>
       <w:bookmarkEnd w:id="14"/>
     </w:p>
@@ -3370,7 +3376,23 @@
           <w:szCs w:val="12"/>
           <w:lang w:val="sr-Latn-RS"/>
         </w:rPr>
-        <w:t>šna registracija“.</w:t>
+        <w:t xml:space="preserve">šna </w:t>
+      </w:r>
+      <w:proofErr w:type="gramStart"/>
+      <w:r>
+        <w:rPr>
+          <w:szCs w:val="12"/>
+          <w:lang w:val="sr-Latn-RS"/>
+        </w:rPr>
+        <w:t>registracija“</w:t>
+      </w:r>
+      <w:proofErr w:type="gramEnd"/>
+      <w:r>
+        <w:rPr>
+          <w:szCs w:val="12"/>
+          <w:lang w:val="sr-Latn-RS"/>
+        </w:rPr>
+        <w:t>.</w:t>
       </w:r>
     </w:p>
     <w:p>
@@ -4065,7 +4087,7 @@
         <w:pStyle w:val="Podnaslov"/>
       </w:pPr>
       <w:bookmarkStart w:id="16" w:name="_bookmark13"/>
-      <w:bookmarkStart w:id="17" w:name="_Toc67772555"/>
+      <w:bookmarkStart w:id="17" w:name="_Toc69299390"/>
       <w:bookmarkEnd w:id="16"/>
       <w:r>
         <w:t xml:space="preserve">2.3 </w:t>
@@ -4128,7 +4150,7 @@
         <w:pStyle w:val="Podnaslov"/>
       </w:pPr>
       <w:bookmarkStart w:id="18" w:name="_bookmark14"/>
-      <w:bookmarkStart w:id="19" w:name="_Toc67772556"/>
+      <w:bookmarkStart w:id="19" w:name="_Toc69299391"/>
       <w:bookmarkEnd w:id="18"/>
       <w:r>
         <w:t xml:space="preserve">2.4 </w:t>
@@ -4195,7 +4217,7 @@
         <w:pStyle w:val="Podnaslov"/>
       </w:pPr>
       <w:bookmarkStart w:id="20" w:name="_bookmark15"/>
-      <w:bookmarkStart w:id="21" w:name="_Toc67772557"/>
+      <w:bookmarkStart w:id="21" w:name="_Toc69299392"/>
       <w:bookmarkEnd w:id="20"/>
       <w:r>
         <w:t xml:space="preserve">2.5 </w:t>

--- a/Dokumentacija/Faza_2_SSU/SSU/SSU_Registracija.docx
+++ b/Dokumentacija/Faza_2_SSU/SSU/SSU_Registracija.docx
@@ -1,6 +1,6 @@
 
 <file path=word/document.xml><?xml version="1.0" encoding="utf-8"?>
-<w:document xmlns:wpc="http://schemas.microsoft.com/office/word/2010/wordprocessingCanvas" xmlns:cx="http://schemas.microsoft.com/office/drawing/2014/chartex" xmlns:cx1="http://schemas.microsoft.com/office/drawing/2015/9/8/chartex" xmlns:cx2="http://schemas.microsoft.com/office/drawing/2015/10/21/chartex" xmlns:cx3="http://schemas.microsoft.com/office/drawing/2016/5/9/chartex" xmlns:cx4="http://schemas.microsoft.com/office/drawing/2016/5/10/chartex" xmlns:cx5="http://schemas.microsoft.com/office/drawing/2016/5/11/chartex" xmlns:cx6="http://schemas.microsoft.com/office/drawing/2016/5/12/chartex" xmlns:cx7="http://schemas.microsoft.com/office/drawing/2016/5/13/chartex" xmlns:cx8="http://schemas.microsoft.com/office/drawing/2016/5/14/chartex" xmlns:mc="http://schemas.openxmlformats.org/markup-compatibility/2006" xmlns:aink="http://schemas.microsoft.com/office/drawing/2016/ink" xmlns:am3d="http://schemas.microsoft.com/office/drawing/2017/model3d" xmlns:o="urn:schemas-microsoft-com:office:office" xmlns:r="http://schemas.openxmlformats.org/officeDocument/2006/relationships" xmlns:m="http://schemas.openxmlformats.org/officeDocument/2006/math" xmlns:v="urn:schemas-microsoft-com:vml" xmlns:wp14="http://schemas.microsoft.com/office/word/2010/wordprocessingDrawing" xmlns:wp="http://schemas.openxmlformats.org/drawingml/2006/wordprocessingDrawing" xmlns:w10="urn:schemas-microsoft-com:office:word" xmlns:w="http://schemas.openxmlformats.org/wordprocessingml/2006/main" xmlns:w14="http://schemas.microsoft.com/office/word/2010/wordml" xmlns:w15="http://schemas.microsoft.com/office/word/2012/wordml" xmlns:w16cex="http://schemas.microsoft.com/office/word/2018/wordml/cex" xmlns:w16cid="http://schemas.microsoft.com/office/word/2016/wordml/cid" xmlns:w16="http://schemas.microsoft.com/office/word/2018/wordml" xmlns:w16se="http://schemas.microsoft.com/office/word/2015/wordml/symex" xmlns:wpg="http://schemas.microsoft.com/office/word/2010/wordprocessingGroup" xmlns:wpi="http://schemas.microsoft.com/office/word/2010/wordprocessingInk" xmlns:wne="http://schemas.microsoft.com/office/word/2006/wordml" xmlns:wps="http://schemas.microsoft.com/office/word/2010/wordprocessingShape" mc:Ignorable="w14 w15 w16se w16cid w16 w16cex wp14">
+<w:document xmlns:wpc="http://schemas.microsoft.com/office/word/2010/wordprocessingCanvas" xmlns:cx="http://schemas.microsoft.com/office/drawing/2014/chartex" xmlns:cx1="http://schemas.microsoft.com/office/drawing/2015/9/8/chartex" xmlns:cx2="http://schemas.microsoft.com/office/drawing/2015/10/21/chartex" xmlns:cx3="http://schemas.microsoft.com/office/drawing/2016/5/9/chartex" xmlns:cx4="http://schemas.microsoft.com/office/drawing/2016/5/10/chartex" xmlns:cx5="http://schemas.microsoft.com/office/drawing/2016/5/11/chartex" xmlns:cx6="http://schemas.microsoft.com/office/drawing/2016/5/12/chartex" xmlns:cx7="http://schemas.microsoft.com/office/drawing/2016/5/13/chartex" xmlns:cx8="http://schemas.microsoft.com/office/drawing/2016/5/14/chartex" xmlns:mc="http://schemas.openxmlformats.org/markup-compatibility/2006" xmlns:aink="http://schemas.microsoft.com/office/drawing/2016/ink" xmlns:am3d="http://schemas.microsoft.com/office/drawing/2017/model3d" xmlns:o="urn:schemas-microsoft-com:office:office" xmlns:r="http://schemas.openxmlformats.org/officeDocument/2006/relationships" xmlns:m="http://schemas.openxmlformats.org/officeDocument/2006/math" xmlns:v="urn:schemas-microsoft-com:vml" xmlns:wp14="http://schemas.microsoft.com/office/word/2010/wordprocessingDrawing" xmlns:wp="http://schemas.openxmlformats.org/drawingml/2006/wordprocessingDrawing" xmlns:w10="urn:schemas-microsoft-com:office:word" xmlns:w="http://schemas.openxmlformats.org/wordprocessingml/2006/main" xmlns:w14="http://schemas.microsoft.com/office/word/2010/wordml" xmlns:w15="http://schemas.microsoft.com/office/word/2012/wordml" xmlns:w16cex="http://schemas.microsoft.com/office/word/2018/wordml/cex" xmlns:w16cid="http://schemas.microsoft.com/office/word/2016/wordml/cid" xmlns:w16="http://schemas.microsoft.com/office/word/2018/wordml" xmlns:w16sdtdh="http://schemas.microsoft.com/office/word/2020/wordml/sdtdatahash" xmlns:w16se="http://schemas.microsoft.com/office/word/2015/wordml/symex" xmlns:wpg="http://schemas.microsoft.com/office/word/2010/wordprocessingGroup" xmlns:wpi="http://schemas.microsoft.com/office/word/2010/wordprocessingInk" xmlns:wne="http://schemas.microsoft.com/office/word/2006/wordml" xmlns:wps="http://schemas.microsoft.com/office/word/2010/wordprocessingShape" mc:Ignorable="w14 w15 w16se w16cid w16 w16cex w16sdtdh wp14">
   <w:body>
     <w:p>
       <w:pPr>
@@ -530,6 +530,7 @@
               <w:pStyle w:val="TableParagraph"/>
               <w:spacing w:line="268" w:lineRule="exact"/>
               <w:ind w:left="107"/>
+              <w:jc w:val="center"/>
               <w:rPr>
                 <w:sz w:val="24"/>
               </w:rPr>
@@ -551,6 +552,7 @@
               <w:pStyle w:val="TableParagraph"/>
               <w:spacing w:line="268" w:lineRule="exact"/>
               <w:ind w:left="107"/>
+              <w:jc w:val="center"/>
               <w:rPr>
                 <w:sz w:val="24"/>
               </w:rPr>
@@ -572,6 +574,7 @@
               <w:pStyle w:val="TableParagraph"/>
               <w:spacing w:line="268" w:lineRule="exact"/>
               <w:ind w:left="107"/>
+              <w:jc w:val="center"/>
               <w:rPr>
                 <w:sz w:val="24"/>
               </w:rPr>
@@ -593,6 +596,7 @@
               <w:pStyle w:val="TableParagraph"/>
               <w:spacing w:line="268" w:lineRule="exact"/>
               <w:ind w:left="107"/>
+              <w:jc w:val="center"/>
               <w:rPr>
                 <w:sz w:val="24"/>
                 <w:lang w:val="sr-Latn-RS"/>
@@ -632,10 +636,17 @@
           <w:p>
             <w:pPr>
               <w:pStyle w:val="TableParagraph"/>
+              <w:jc w:val="center"/>
               <w:rPr>
                 <w:sz w:val="24"/>
               </w:rPr>
             </w:pPr>
+            <w:r>
+              <w:rPr>
+                <w:sz w:val="24"/>
+              </w:rPr>
+              <w:t>5.6.2021</w:t>
+            </w:r>
           </w:p>
         </w:tc>
         <w:tc>
@@ -645,10 +656,17 @@
           <w:p>
             <w:pPr>
               <w:pStyle w:val="TableParagraph"/>
+              <w:jc w:val="center"/>
               <w:rPr>
                 <w:sz w:val="24"/>
               </w:rPr>
             </w:pPr>
+            <w:r>
+              <w:rPr>
+                <w:sz w:val="24"/>
+              </w:rPr>
+              <w:t>1.0</w:t>
+            </w:r>
           </w:p>
         </w:tc>
         <w:tc>
@@ -658,10 +676,17 @@
           <w:p>
             <w:pPr>
               <w:pStyle w:val="TableParagraph"/>
+              <w:jc w:val="center"/>
               <w:rPr>
                 <w:sz w:val="24"/>
               </w:rPr>
             </w:pPr>
+            <w:r>
+              <w:rPr>
+                <w:sz w:val="24"/>
+              </w:rPr>
+              <w:t>Finalna verzija</w:t>
+            </w:r>
           </w:p>
         </w:tc>
         <w:tc>
@@ -671,10 +696,31 @@
           <w:p>
             <w:pPr>
               <w:pStyle w:val="TableParagraph"/>
+              <w:jc w:val="center"/>
               <w:rPr>
                 <w:sz w:val="24"/>
               </w:rPr>
             </w:pPr>
+            <w:r>
+              <w:rPr>
+                <w:sz w:val="24"/>
+              </w:rPr>
+              <w:t>Marko Gloginja</w:t>
+            </w:r>
+            <w:r>
+              <w:rPr>
+                <w:sz w:val="24"/>
+              </w:rPr>
+              <w:br/>
+              <w:t>Stefan Lukovi</w:t>
+            </w:r>
+            <w:r>
+              <w:rPr>
+                <w:sz w:val="24"/>
+                <w:lang w:val="sr-Latn-RS"/>
+              </w:rPr>
+              <w:t>ć</w:t>
+            </w:r>
           </w:p>
         </w:tc>
       </w:tr>
@@ -4406,7 +4452,7 @@
 </file>
 
 <file path=word/endnotes.xml><?xml version="1.0" encoding="utf-8"?>
-<w:endnotes xmlns:wpc="http://schemas.microsoft.com/office/word/2010/wordprocessingCanvas" xmlns:cx="http://schemas.microsoft.com/office/drawing/2014/chartex" xmlns:cx1="http://schemas.microsoft.com/office/drawing/2015/9/8/chartex" xmlns:cx2="http://schemas.microsoft.com/office/drawing/2015/10/21/chartex" xmlns:cx3="http://schemas.microsoft.com/office/drawing/2016/5/9/chartex" xmlns:cx4="http://schemas.microsoft.com/office/drawing/2016/5/10/chartex" xmlns:cx5="http://schemas.microsoft.com/office/drawing/2016/5/11/chartex" xmlns:cx6="http://schemas.microsoft.com/office/drawing/2016/5/12/chartex" xmlns:cx7="http://schemas.microsoft.com/office/drawing/2016/5/13/chartex" xmlns:cx8="http://schemas.microsoft.com/office/drawing/2016/5/14/chartex" xmlns:mc="http://schemas.openxmlformats.org/markup-compatibility/2006" xmlns:aink="http://schemas.microsoft.com/office/drawing/2016/ink" xmlns:am3d="http://schemas.microsoft.com/office/drawing/2017/model3d" xmlns:o="urn:schemas-microsoft-com:office:office" xmlns:r="http://schemas.openxmlformats.org/officeDocument/2006/relationships" xmlns:m="http://schemas.openxmlformats.org/officeDocument/2006/math" xmlns:v="urn:schemas-microsoft-com:vml" xmlns:wp14="http://schemas.microsoft.com/office/word/2010/wordprocessingDrawing" xmlns:wp="http://schemas.openxmlformats.org/drawingml/2006/wordprocessingDrawing" xmlns:w10="urn:schemas-microsoft-com:office:word" xmlns:w="http://schemas.openxmlformats.org/wordprocessingml/2006/main" xmlns:w14="http://schemas.microsoft.com/office/word/2010/wordml" xmlns:w15="http://schemas.microsoft.com/office/word/2012/wordml" xmlns:w16cex="http://schemas.microsoft.com/office/word/2018/wordml/cex" xmlns:w16cid="http://schemas.microsoft.com/office/word/2016/wordml/cid" xmlns:w16="http://schemas.microsoft.com/office/word/2018/wordml" xmlns:w16se="http://schemas.microsoft.com/office/word/2015/wordml/symex" xmlns:wpg="http://schemas.microsoft.com/office/word/2010/wordprocessingGroup" xmlns:wpi="http://schemas.microsoft.com/office/word/2010/wordprocessingInk" xmlns:wne="http://schemas.microsoft.com/office/word/2006/wordml" xmlns:wps="http://schemas.microsoft.com/office/word/2010/wordprocessingShape" mc:Ignorable="w14 w15 w16se w16cid w16 w16cex wp14">
+<w:endnotes xmlns:wpc="http://schemas.microsoft.com/office/word/2010/wordprocessingCanvas" xmlns:cx="http://schemas.microsoft.com/office/drawing/2014/chartex" xmlns:cx1="http://schemas.microsoft.com/office/drawing/2015/9/8/chartex" xmlns:cx2="http://schemas.microsoft.com/office/drawing/2015/10/21/chartex" xmlns:cx3="http://schemas.microsoft.com/office/drawing/2016/5/9/chartex" xmlns:cx4="http://schemas.microsoft.com/office/drawing/2016/5/10/chartex" xmlns:cx5="http://schemas.microsoft.com/office/drawing/2016/5/11/chartex" xmlns:cx6="http://schemas.microsoft.com/office/drawing/2016/5/12/chartex" xmlns:cx7="http://schemas.microsoft.com/office/drawing/2016/5/13/chartex" xmlns:cx8="http://schemas.microsoft.com/office/drawing/2016/5/14/chartex" xmlns:mc="http://schemas.openxmlformats.org/markup-compatibility/2006" xmlns:aink="http://schemas.microsoft.com/office/drawing/2016/ink" xmlns:am3d="http://schemas.microsoft.com/office/drawing/2017/model3d" xmlns:o="urn:schemas-microsoft-com:office:office" xmlns:r="http://schemas.openxmlformats.org/officeDocument/2006/relationships" xmlns:m="http://schemas.openxmlformats.org/officeDocument/2006/math" xmlns:v="urn:schemas-microsoft-com:vml" xmlns:wp14="http://schemas.microsoft.com/office/word/2010/wordprocessingDrawing" xmlns:wp="http://schemas.openxmlformats.org/drawingml/2006/wordprocessingDrawing" xmlns:w10="urn:schemas-microsoft-com:office:word" xmlns:w="http://schemas.openxmlformats.org/wordprocessingml/2006/main" xmlns:w14="http://schemas.microsoft.com/office/word/2010/wordml" xmlns:w15="http://schemas.microsoft.com/office/word/2012/wordml" xmlns:w16cex="http://schemas.microsoft.com/office/word/2018/wordml/cex" xmlns:w16cid="http://schemas.microsoft.com/office/word/2016/wordml/cid" xmlns:w16="http://schemas.microsoft.com/office/word/2018/wordml" xmlns:w16sdtdh="http://schemas.microsoft.com/office/word/2020/wordml/sdtdatahash" xmlns:w16se="http://schemas.microsoft.com/office/word/2015/wordml/symex" xmlns:wpg="http://schemas.microsoft.com/office/word/2010/wordprocessingGroup" xmlns:wpi="http://schemas.microsoft.com/office/word/2010/wordprocessingInk" xmlns:wne="http://schemas.microsoft.com/office/word/2006/wordml" xmlns:wps="http://schemas.microsoft.com/office/word/2010/wordprocessingShape" mc:Ignorable="w14 w15 w16se w16cid w16 w16cex w16sdtdh wp14">
   <w:endnote w:type="separator" w:id="-1">
     <w:p>
       <w:r>
@@ -4425,7 +4471,7 @@
 </file>
 
 <file path=word/footer1.xml><?xml version="1.0" encoding="utf-8"?>
-<w:ftr xmlns:wpc="http://schemas.microsoft.com/office/word/2010/wordprocessingCanvas" xmlns:cx="http://schemas.microsoft.com/office/drawing/2014/chartex" xmlns:cx1="http://schemas.microsoft.com/office/drawing/2015/9/8/chartex" xmlns:cx2="http://schemas.microsoft.com/office/drawing/2015/10/21/chartex" xmlns:cx3="http://schemas.microsoft.com/office/drawing/2016/5/9/chartex" xmlns:cx4="http://schemas.microsoft.com/office/drawing/2016/5/10/chartex" xmlns:cx5="http://schemas.microsoft.com/office/drawing/2016/5/11/chartex" xmlns:cx6="http://schemas.microsoft.com/office/drawing/2016/5/12/chartex" xmlns:cx7="http://schemas.microsoft.com/office/drawing/2016/5/13/chartex" xmlns:cx8="http://schemas.microsoft.com/office/drawing/2016/5/14/chartex" xmlns:mc="http://schemas.openxmlformats.org/markup-compatibility/2006" xmlns:aink="http://schemas.microsoft.com/office/drawing/2016/ink" xmlns:am3d="http://schemas.microsoft.com/office/drawing/2017/model3d" xmlns:o="urn:schemas-microsoft-com:office:office" xmlns:r="http://schemas.openxmlformats.org/officeDocument/2006/relationships" xmlns:m="http://schemas.openxmlformats.org/officeDocument/2006/math" xmlns:v="urn:schemas-microsoft-com:vml" xmlns:wp14="http://schemas.microsoft.com/office/word/2010/wordprocessingDrawing" xmlns:wp="http://schemas.openxmlformats.org/drawingml/2006/wordprocessingDrawing" xmlns:w10="urn:schemas-microsoft-com:office:word" xmlns:w="http://schemas.openxmlformats.org/wordprocessingml/2006/main" xmlns:w14="http://schemas.microsoft.com/office/word/2010/wordml" xmlns:w15="http://schemas.microsoft.com/office/word/2012/wordml" xmlns:w16cex="http://schemas.microsoft.com/office/word/2018/wordml/cex" xmlns:w16cid="http://schemas.microsoft.com/office/word/2016/wordml/cid" xmlns:w16="http://schemas.microsoft.com/office/word/2018/wordml" xmlns:w16se="http://schemas.microsoft.com/office/word/2015/wordml/symex" xmlns:wpg="http://schemas.microsoft.com/office/word/2010/wordprocessingGroup" xmlns:wpi="http://schemas.microsoft.com/office/word/2010/wordprocessingInk" xmlns:wne="http://schemas.microsoft.com/office/word/2006/wordml" xmlns:wps="http://schemas.microsoft.com/office/word/2010/wordprocessingShape" mc:Ignorable="w14 w15 w16se w16cid w16 w16cex wp14">
+<w:ftr xmlns:wpc="http://schemas.microsoft.com/office/word/2010/wordprocessingCanvas" xmlns:cx="http://schemas.microsoft.com/office/drawing/2014/chartex" xmlns:cx1="http://schemas.microsoft.com/office/drawing/2015/9/8/chartex" xmlns:cx2="http://schemas.microsoft.com/office/drawing/2015/10/21/chartex" xmlns:cx3="http://schemas.microsoft.com/office/drawing/2016/5/9/chartex" xmlns:cx4="http://schemas.microsoft.com/office/drawing/2016/5/10/chartex" xmlns:cx5="http://schemas.microsoft.com/office/drawing/2016/5/11/chartex" xmlns:cx6="http://schemas.microsoft.com/office/drawing/2016/5/12/chartex" xmlns:cx7="http://schemas.microsoft.com/office/drawing/2016/5/13/chartex" xmlns:cx8="http://schemas.microsoft.com/office/drawing/2016/5/14/chartex" xmlns:mc="http://schemas.openxmlformats.org/markup-compatibility/2006" xmlns:aink="http://schemas.microsoft.com/office/drawing/2016/ink" xmlns:am3d="http://schemas.microsoft.com/office/drawing/2017/model3d" xmlns:o="urn:schemas-microsoft-com:office:office" xmlns:r="http://schemas.openxmlformats.org/officeDocument/2006/relationships" xmlns:m="http://schemas.openxmlformats.org/officeDocument/2006/math" xmlns:v="urn:schemas-microsoft-com:vml" xmlns:wp14="http://schemas.microsoft.com/office/word/2010/wordprocessingDrawing" xmlns:wp="http://schemas.openxmlformats.org/drawingml/2006/wordprocessingDrawing" xmlns:w10="urn:schemas-microsoft-com:office:word" xmlns:w="http://schemas.openxmlformats.org/wordprocessingml/2006/main" xmlns:w14="http://schemas.microsoft.com/office/word/2010/wordml" xmlns:w15="http://schemas.microsoft.com/office/word/2012/wordml" xmlns:w16cex="http://schemas.microsoft.com/office/word/2018/wordml/cex" xmlns:w16cid="http://schemas.microsoft.com/office/word/2016/wordml/cid" xmlns:w16="http://schemas.microsoft.com/office/word/2018/wordml" xmlns:w16sdtdh="http://schemas.microsoft.com/office/word/2020/wordml/sdtdatahash" xmlns:w16se="http://schemas.microsoft.com/office/word/2015/wordml/symex" xmlns:wpg="http://schemas.microsoft.com/office/word/2010/wordprocessingGroup" xmlns:wpi="http://schemas.microsoft.com/office/word/2010/wordprocessingInk" xmlns:wne="http://schemas.microsoft.com/office/word/2006/wordml" xmlns:wps="http://schemas.microsoft.com/office/word/2010/wordprocessingShape" mc:Ignorable="w14 w15 w16se w16cid w16 w16cex w16sdtdh wp14">
   <w:sdt>
     <w:sdtPr>
       <w:id w:val="-1159467080"/>
@@ -4478,7 +4524,7 @@
 </file>
 
 <file path=word/footnotes.xml><?xml version="1.0" encoding="utf-8"?>
-<w:footnotes xmlns:wpc="http://schemas.microsoft.com/office/word/2010/wordprocessingCanvas" xmlns:cx="http://schemas.microsoft.com/office/drawing/2014/chartex" xmlns:cx1="http://schemas.microsoft.com/office/drawing/2015/9/8/chartex" xmlns:cx2="http://schemas.microsoft.com/office/drawing/2015/10/21/chartex" xmlns:cx3="http://schemas.microsoft.com/office/drawing/2016/5/9/chartex" xmlns:cx4="http://schemas.microsoft.com/office/drawing/2016/5/10/chartex" xmlns:cx5="http://schemas.microsoft.com/office/drawing/2016/5/11/chartex" xmlns:cx6="http://schemas.microsoft.com/office/drawing/2016/5/12/chartex" xmlns:cx7="http://schemas.microsoft.com/office/drawing/2016/5/13/chartex" xmlns:cx8="http://schemas.microsoft.com/office/drawing/2016/5/14/chartex" xmlns:mc="http://schemas.openxmlformats.org/markup-compatibility/2006" xmlns:aink="http://schemas.microsoft.com/office/drawing/2016/ink" xmlns:am3d="http://schemas.microsoft.com/office/drawing/2017/model3d" xmlns:o="urn:schemas-microsoft-com:office:office" xmlns:r="http://schemas.openxmlformats.org/officeDocument/2006/relationships" xmlns:m="http://schemas.openxmlformats.org/officeDocument/2006/math" xmlns:v="urn:schemas-microsoft-com:vml" xmlns:wp14="http://schemas.microsoft.com/office/word/2010/wordprocessingDrawing" xmlns:wp="http://schemas.openxmlformats.org/drawingml/2006/wordprocessingDrawing" xmlns:w10="urn:schemas-microsoft-com:office:word" xmlns:w="http://schemas.openxmlformats.org/wordprocessingml/2006/main" xmlns:w14="http://schemas.microsoft.com/office/word/2010/wordml" xmlns:w15="http://schemas.microsoft.com/office/word/2012/wordml" xmlns:w16cex="http://schemas.microsoft.com/office/word/2018/wordml/cex" xmlns:w16cid="http://schemas.microsoft.com/office/word/2016/wordml/cid" xmlns:w16="http://schemas.microsoft.com/office/word/2018/wordml" xmlns:w16se="http://schemas.microsoft.com/office/word/2015/wordml/symex" xmlns:wpg="http://schemas.microsoft.com/office/word/2010/wordprocessingGroup" xmlns:wpi="http://schemas.microsoft.com/office/word/2010/wordprocessingInk" xmlns:wne="http://schemas.microsoft.com/office/word/2006/wordml" xmlns:wps="http://schemas.microsoft.com/office/word/2010/wordprocessingShape" mc:Ignorable="w14 w15 w16se w16cid w16 w16cex wp14">
+<w:footnotes xmlns:wpc="http://schemas.microsoft.com/office/word/2010/wordprocessingCanvas" xmlns:cx="http://schemas.microsoft.com/office/drawing/2014/chartex" xmlns:cx1="http://schemas.microsoft.com/office/drawing/2015/9/8/chartex" xmlns:cx2="http://schemas.microsoft.com/office/drawing/2015/10/21/chartex" xmlns:cx3="http://schemas.microsoft.com/office/drawing/2016/5/9/chartex" xmlns:cx4="http://schemas.microsoft.com/office/drawing/2016/5/10/chartex" xmlns:cx5="http://schemas.microsoft.com/office/drawing/2016/5/11/chartex" xmlns:cx6="http://schemas.microsoft.com/office/drawing/2016/5/12/chartex" xmlns:cx7="http://schemas.microsoft.com/office/drawing/2016/5/13/chartex" xmlns:cx8="http://schemas.microsoft.com/office/drawing/2016/5/14/chartex" xmlns:mc="http://schemas.openxmlformats.org/markup-compatibility/2006" xmlns:aink="http://schemas.microsoft.com/office/drawing/2016/ink" xmlns:am3d="http://schemas.microsoft.com/office/drawing/2017/model3d" xmlns:o="urn:schemas-microsoft-com:office:office" xmlns:r="http://schemas.openxmlformats.org/officeDocument/2006/relationships" xmlns:m="http://schemas.openxmlformats.org/officeDocument/2006/math" xmlns:v="urn:schemas-microsoft-com:vml" xmlns:wp14="http://schemas.microsoft.com/office/word/2010/wordprocessingDrawing" xmlns:wp="http://schemas.openxmlformats.org/drawingml/2006/wordprocessingDrawing" xmlns:w10="urn:schemas-microsoft-com:office:word" xmlns:w="http://schemas.openxmlformats.org/wordprocessingml/2006/main" xmlns:w14="http://schemas.microsoft.com/office/word/2010/wordml" xmlns:w15="http://schemas.microsoft.com/office/word/2012/wordml" xmlns:w16cex="http://schemas.microsoft.com/office/word/2018/wordml/cex" xmlns:w16cid="http://schemas.microsoft.com/office/word/2016/wordml/cid" xmlns:w16="http://schemas.microsoft.com/office/word/2018/wordml" xmlns:w16sdtdh="http://schemas.microsoft.com/office/word/2020/wordml/sdtdatahash" xmlns:w16se="http://schemas.microsoft.com/office/word/2015/wordml/symex" xmlns:wpg="http://schemas.microsoft.com/office/word/2010/wordprocessingGroup" xmlns:wpi="http://schemas.microsoft.com/office/word/2010/wordprocessingInk" xmlns:wne="http://schemas.microsoft.com/office/word/2006/wordml" xmlns:wps="http://schemas.microsoft.com/office/word/2010/wordprocessingShape" mc:Ignorable="w14 w15 w16se w16cid w16 w16cex w16sdtdh wp14">
   <w:footnote w:type="separator" w:id="-1">
     <w:p>
       <w:r>
@@ -4497,7 +4543,7 @@
 </file>
 
 <file path=word/header1.xml><?xml version="1.0" encoding="utf-8"?>
-<w:hdr xmlns:wpc="http://schemas.microsoft.com/office/word/2010/wordprocessingCanvas" xmlns:cx="http://schemas.microsoft.com/office/drawing/2014/chartex" xmlns:cx1="http://schemas.microsoft.com/office/drawing/2015/9/8/chartex" xmlns:cx2="http://schemas.microsoft.com/office/drawing/2015/10/21/chartex" xmlns:cx3="http://schemas.microsoft.com/office/drawing/2016/5/9/chartex" xmlns:cx4="http://schemas.microsoft.com/office/drawing/2016/5/10/chartex" xmlns:cx5="http://schemas.microsoft.com/office/drawing/2016/5/11/chartex" xmlns:cx6="http://schemas.microsoft.com/office/drawing/2016/5/12/chartex" xmlns:cx7="http://schemas.microsoft.com/office/drawing/2016/5/13/chartex" xmlns:cx8="http://schemas.microsoft.com/office/drawing/2016/5/14/chartex" xmlns:mc="http://schemas.openxmlformats.org/markup-compatibility/2006" xmlns:aink="http://schemas.microsoft.com/office/drawing/2016/ink" xmlns:am3d="http://schemas.microsoft.com/office/drawing/2017/model3d" xmlns:o="urn:schemas-microsoft-com:office:office" xmlns:r="http://schemas.openxmlformats.org/officeDocument/2006/relationships" xmlns:m="http://schemas.openxmlformats.org/officeDocument/2006/math" xmlns:v="urn:schemas-microsoft-com:vml" xmlns:wp14="http://schemas.microsoft.com/office/word/2010/wordprocessingDrawing" xmlns:wp="http://schemas.openxmlformats.org/drawingml/2006/wordprocessingDrawing" xmlns:w10="urn:schemas-microsoft-com:office:word" xmlns:w="http://schemas.openxmlformats.org/wordprocessingml/2006/main" xmlns:w14="http://schemas.microsoft.com/office/word/2010/wordml" xmlns:w15="http://schemas.microsoft.com/office/word/2012/wordml" xmlns:w16cex="http://schemas.microsoft.com/office/word/2018/wordml/cex" xmlns:w16cid="http://schemas.microsoft.com/office/word/2016/wordml/cid" xmlns:w16="http://schemas.microsoft.com/office/word/2018/wordml" xmlns:w16se="http://schemas.microsoft.com/office/word/2015/wordml/symex" xmlns:wpg="http://schemas.microsoft.com/office/word/2010/wordprocessingGroup" xmlns:wpi="http://schemas.microsoft.com/office/word/2010/wordprocessingInk" xmlns:wne="http://schemas.microsoft.com/office/word/2006/wordml" xmlns:wps="http://schemas.microsoft.com/office/word/2010/wordprocessingShape" mc:Ignorable="w14 w15 w16se w16cid w16 w16cex wp14">
+<w:hdr xmlns:wpc="http://schemas.microsoft.com/office/word/2010/wordprocessingCanvas" xmlns:cx="http://schemas.microsoft.com/office/drawing/2014/chartex" xmlns:cx1="http://schemas.microsoft.com/office/drawing/2015/9/8/chartex" xmlns:cx2="http://schemas.microsoft.com/office/drawing/2015/10/21/chartex" xmlns:cx3="http://schemas.microsoft.com/office/drawing/2016/5/9/chartex" xmlns:cx4="http://schemas.microsoft.com/office/drawing/2016/5/10/chartex" xmlns:cx5="http://schemas.microsoft.com/office/drawing/2016/5/11/chartex" xmlns:cx6="http://schemas.microsoft.com/office/drawing/2016/5/12/chartex" xmlns:cx7="http://schemas.microsoft.com/office/drawing/2016/5/13/chartex" xmlns:cx8="http://schemas.microsoft.com/office/drawing/2016/5/14/chartex" xmlns:mc="http://schemas.openxmlformats.org/markup-compatibility/2006" xmlns:aink="http://schemas.microsoft.com/office/drawing/2016/ink" xmlns:am3d="http://schemas.microsoft.com/office/drawing/2017/model3d" xmlns:o="urn:schemas-microsoft-com:office:office" xmlns:r="http://schemas.openxmlformats.org/officeDocument/2006/relationships" xmlns:m="http://schemas.openxmlformats.org/officeDocument/2006/math" xmlns:v="urn:schemas-microsoft-com:vml" xmlns:wp14="http://schemas.microsoft.com/office/word/2010/wordprocessingDrawing" xmlns:wp="http://schemas.openxmlformats.org/drawingml/2006/wordprocessingDrawing" xmlns:w10="urn:schemas-microsoft-com:office:word" xmlns:w="http://schemas.openxmlformats.org/wordprocessingml/2006/main" xmlns:w14="http://schemas.microsoft.com/office/word/2010/wordml" xmlns:w15="http://schemas.microsoft.com/office/word/2012/wordml" xmlns:w16cex="http://schemas.microsoft.com/office/word/2018/wordml/cex" xmlns:w16cid="http://schemas.microsoft.com/office/word/2016/wordml/cid" xmlns:w16="http://schemas.microsoft.com/office/word/2018/wordml" xmlns:w16sdtdh="http://schemas.microsoft.com/office/word/2020/wordml/sdtdatahash" xmlns:w16se="http://schemas.microsoft.com/office/word/2015/wordml/symex" xmlns:wpg="http://schemas.microsoft.com/office/word/2010/wordprocessingGroup" xmlns:wpi="http://schemas.microsoft.com/office/word/2010/wordprocessingInk" xmlns:wne="http://schemas.microsoft.com/office/word/2006/wordml" xmlns:wps="http://schemas.microsoft.com/office/word/2010/wordprocessingShape" mc:Ignorable="w14 w15 w16se w16cid w16 w16cex w16sdtdh wp14">
   <w:p>
     <w:pPr>
       <w:pStyle w:val="Header"/>
@@ -4524,7 +4570,7 @@
 </file>
 
 <file path=word/numbering.xml><?xml version="1.0" encoding="utf-8"?>
-<w:numbering xmlns:wpc="http://schemas.microsoft.com/office/word/2010/wordprocessingCanvas" xmlns:cx="http://schemas.microsoft.com/office/drawing/2014/chartex" xmlns:cx1="http://schemas.microsoft.com/office/drawing/2015/9/8/chartex" xmlns:cx2="http://schemas.microsoft.com/office/drawing/2015/10/21/chartex" xmlns:cx3="http://schemas.microsoft.com/office/drawing/2016/5/9/chartex" xmlns:cx4="http://schemas.microsoft.com/office/drawing/2016/5/10/chartex" xmlns:cx5="http://schemas.microsoft.com/office/drawing/2016/5/11/chartex" xmlns:cx6="http://schemas.microsoft.com/office/drawing/2016/5/12/chartex" xmlns:cx7="http://schemas.microsoft.com/office/drawing/2016/5/13/chartex" xmlns:cx8="http://schemas.microsoft.com/office/drawing/2016/5/14/chartex" xmlns:mc="http://schemas.openxmlformats.org/markup-compatibility/2006" xmlns:aink="http://schemas.microsoft.com/office/drawing/2016/ink" xmlns:am3d="http://schemas.microsoft.com/office/drawing/2017/model3d" xmlns:o="urn:schemas-microsoft-com:office:office" xmlns:r="http://schemas.openxmlformats.org/officeDocument/2006/relationships" xmlns:m="http://schemas.openxmlformats.org/officeDocument/2006/math" xmlns:v="urn:schemas-microsoft-com:vml" xmlns:wp14="http://schemas.microsoft.com/office/word/2010/wordprocessingDrawing" xmlns:wp="http://schemas.openxmlformats.org/drawingml/2006/wordprocessingDrawing" xmlns:w10="urn:schemas-microsoft-com:office:word" xmlns:w="http://schemas.openxmlformats.org/wordprocessingml/2006/main" xmlns:w14="http://schemas.microsoft.com/office/word/2010/wordml" xmlns:w15="http://schemas.microsoft.com/office/word/2012/wordml" xmlns:w16cex="http://schemas.microsoft.com/office/word/2018/wordml/cex" xmlns:w16cid="http://schemas.microsoft.com/office/word/2016/wordml/cid" xmlns:w16="http://schemas.microsoft.com/office/word/2018/wordml" xmlns:w16se="http://schemas.microsoft.com/office/word/2015/wordml/symex" xmlns:wpg="http://schemas.microsoft.com/office/word/2010/wordprocessingGroup" xmlns:wpi="http://schemas.microsoft.com/office/word/2010/wordprocessingInk" xmlns:wne="http://schemas.microsoft.com/office/word/2006/wordml" xmlns:wps="http://schemas.microsoft.com/office/word/2010/wordprocessingShape" mc:Ignorable="w14 w15 w16se w16cid w16 w16cex wp14">
+<w:numbering xmlns:wpc="http://schemas.microsoft.com/office/word/2010/wordprocessingCanvas" xmlns:cx="http://schemas.microsoft.com/office/drawing/2014/chartex" xmlns:cx1="http://schemas.microsoft.com/office/drawing/2015/9/8/chartex" xmlns:cx2="http://schemas.microsoft.com/office/drawing/2015/10/21/chartex" xmlns:cx3="http://schemas.microsoft.com/office/drawing/2016/5/9/chartex" xmlns:cx4="http://schemas.microsoft.com/office/drawing/2016/5/10/chartex" xmlns:cx5="http://schemas.microsoft.com/office/drawing/2016/5/11/chartex" xmlns:cx6="http://schemas.microsoft.com/office/drawing/2016/5/12/chartex" xmlns:cx7="http://schemas.microsoft.com/office/drawing/2016/5/13/chartex" xmlns:cx8="http://schemas.microsoft.com/office/drawing/2016/5/14/chartex" xmlns:mc="http://schemas.openxmlformats.org/markup-compatibility/2006" xmlns:aink="http://schemas.microsoft.com/office/drawing/2016/ink" xmlns:am3d="http://schemas.microsoft.com/office/drawing/2017/model3d" xmlns:o="urn:schemas-microsoft-com:office:office" xmlns:r="http://schemas.openxmlformats.org/officeDocument/2006/relationships" xmlns:m="http://schemas.openxmlformats.org/officeDocument/2006/math" xmlns:v="urn:schemas-microsoft-com:vml" xmlns:wp14="http://schemas.microsoft.com/office/word/2010/wordprocessingDrawing" xmlns:wp="http://schemas.openxmlformats.org/drawingml/2006/wordprocessingDrawing" xmlns:w10="urn:schemas-microsoft-com:office:word" xmlns:w="http://schemas.openxmlformats.org/wordprocessingml/2006/main" xmlns:w14="http://schemas.microsoft.com/office/word/2010/wordml" xmlns:w15="http://schemas.microsoft.com/office/word/2012/wordml" xmlns:w16cex="http://schemas.microsoft.com/office/word/2018/wordml/cex" xmlns:w16cid="http://schemas.microsoft.com/office/word/2016/wordml/cid" xmlns:w16="http://schemas.microsoft.com/office/word/2018/wordml" xmlns:w16sdtdh="http://schemas.microsoft.com/office/word/2020/wordml/sdtdatahash" xmlns:w16se="http://schemas.microsoft.com/office/word/2015/wordml/symex" xmlns:wpg="http://schemas.microsoft.com/office/word/2010/wordprocessingGroup" xmlns:wpi="http://schemas.microsoft.com/office/word/2010/wordprocessingInk" xmlns:wne="http://schemas.microsoft.com/office/word/2006/wordml" xmlns:wps="http://schemas.microsoft.com/office/word/2010/wordprocessingShape" mc:Ignorable="w14 w15 w16se w16cid w16 w16cex w16sdtdh wp14">
   <w:abstractNum w:abstractNumId="0" w15:restartNumberingAfterBreak="0">
     <w:nsid w:val="057934DE"/>
     <w:multiLevelType w:val="hybridMultilevel"/>
@@ -4645,9 +4691,9 @@
   </w:abstractNum>
   <w:abstractNum w:abstractNumId="1" w15:restartNumberingAfterBreak="0">
     <w:nsid w:val="1032730A"/>
-    <w:multiLevelType w:val="hybridMultilevel"/>
+    <w:multiLevelType w:val="multilevel"/>
     <w:tmpl w:val="86B44EFE"/>
-    <w:lvl w:ilvl="0" w:tplc="D248A1BA">
+    <w:lvl w:ilvl="0">
       <w:start w:val="2"/>
       <w:numFmt w:val="decimal"/>
       <w:lvlText w:val="%1."/>
@@ -4665,7 +4711,7 @@
         <w:lang w:val="hr-HR" w:eastAsia="en-US" w:bidi="ar-SA"/>
       </w:rPr>
     </w:lvl>
-    <w:lvl w:ilvl="1" w:tplc="DF962A68">
+    <w:lvl w:ilvl="1">
       <w:start w:val="1"/>
       <w:numFmt w:val="decimal"/>
       <w:lvlText w:val="%1.%2"/>
@@ -4684,7 +4730,7 @@
         <w:lang w:val="hr-HR" w:eastAsia="en-US" w:bidi="ar-SA"/>
       </w:rPr>
     </w:lvl>
-    <w:lvl w:ilvl="2" w:tplc="42B69BA6">
+    <w:lvl w:ilvl="2">
       <w:start w:val="1"/>
       <w:numFmt w:val="decimal"/>
       <w:lvlText w:val="%1.%2.%3"/>
@@ -4701,7 +4747,7 @@
         <w:lang w:val="hr-HR" w:eastAsia="en-US" w:bidi="ar-SA"/>
       </w:rPr>
     </w:lvl>
-    <w:lvl w:ilvl="3" w:tplc="B90EFFE2">
+    <w:lvl w:ilvl="3">
       <w:start w:val="1"/>
       <w:numFmt w:val="decimal"/>
       <w:lvlText w:val="%4."/>
@@ -4718,7 +4764,7 @@
         <w:lang w:val="hr-HR" w:eastAsia="en-US" w:bidi="ar-SA"/>
       </w:rPr>
     </w:lvl>
-    <w:lvl w:ilvl="4" w:tplc="45007638">
+    <w:lvl w:ilvl="4">
       <w:numFmt w:val="bullet"/>
       <w:lvlText w:val="•"/>
       <w:lvlJc w:val="left"/>
@@ -4730,7 +4776,7 @@
         <w:lang w:val="hr-HR" w:eastAsia="en-US" w:bidi="ar-SA"/>
       </w:rPr>
     </w:lvl>
-    <w:lvl w:ilvl="5" w:tplc="B1129E10">
+    <w:lvl w:ilvl="5">
       <w:numFmt w:val="bullet"/>
       <w:lvlText w:val="•"/>
       <w:lvlJc w:val="left"/>
@@ -4742,7 +4788,7 @@
         <w:lang w:val="hr-HR" w:eastAsia="en-US" w:bidi="ar-SA"/>
       </w:rPr>
     </w:lvl>
-    <w:lvl w:ilvl="6" w:tplc="6B60B830">
+    <w:lvl w:ilvl="6">
       <w:numFmt w:val="bullet"/>
       <w:lvlText w:val="•"/>
       <w:lvlJc w:val="left"/>
@@ -4754,7 +4800,7 @@
         <w:lang w:val="hr-HR" w:eastAsia="en-US" w:bidi="ar-SA"/>
       </w:rPr>
     </w:lvl>
-    <w:lvl w:ilvl="7" w:tplc="7F684C84">
+    <w:lvl w:ilvl="7">
       <w:numFmt w:val="bullet"/>
       <w:lvlText w:val="•"/>
       <w:lvlJc w:val="left"/>
@@ -4766,7 +4812,7 @@
         <w:lang w:val="hr-HR" w:eastAsia="en-US" w:bidi="ar-SA"/>
       </w:rPr>
     </w:lvl>
-    <w:lvl w:ilvl="8" w:tplc="EFF4035A">
+    <w:lvl w:ilvl="8">
       <w:numFmt w:val="bullet"/>
       <w:lvlText w:val="•"/>
       <w:lvlJc w:val="left"/>
@@ -4897,9 +4943,9 @@
   </w:abstractNum>
   <w:abstractNum w:abstractNumId="3" w15:restartNumberingAfterBreak="0">
     <w:nsid w:val="476360FE"/>
-    <w:multiLevelType w:val="hybridMultilevel"/>
+    <w:multiLevelType w:val="multilevel"/>
     <w:tmpl w:val="544EA074"/>
-    <w:lvl w:ilvl="0" w:tplc="15A828F2">
+    <w:lvl w:ilvl="0">
       <w:start w:val="1"/>
       <w:numFmt w:val="decimal"/>
       <w:lvlText w:val="%1."/>
@@ -4916,7 +4962,7 @@
         <w:lang w:val="hr-HR" w:eastAsia="en-US" w:bidi="ar-SA"/>
       </w:rPr>
     </w:lvl>
-    <w:lvl w:ilvl="1" w:tplc="101C6A96">
+    <w:lvl w:ilvl="1">
       <w:start w:val="1"/>
       <w:numFmt w:val="decimal"/>
       <w:lvlText w:val="%1.%2"/>
@@ -4933,7 +4979,7 @@
         <w:lang w:val="hr-HR" w:eastAsia="en-US" w:bidi="ar-SA"/>
       </w:rPr>
     </w:lvl>
-    <w:lvl w:ilvl="2" w:tplc="65421CA6">
+    <w:lvl w:ilvl="2">
       <w:numFmt w:val="bullet"/>
       <w:lvlText w:val="•"/>
       <w:lvlJc w:val="left"/>
@@ -4945,7 +4991,7 @@
         <w:lang w:val="hr-HR" w:eastAsia="en-US" w:bidi="ar-SA"/>
       </w:rPr>
     </w:lvl>
-    <w:lvl w:ilvl="3" w:tplc="5B3444C4">
+    <w:lvl w:ilvl="3">
       <w:numFmt w:val="bullet"/>
       <w:lvlText w:val="•"/>
       <w:lvlJc w:val="left"/>
@@ -4957,7 +5003,7 @@
         <w:lang w:val="hr-HR" w:eastAsia="en-US" w:bidi="ar-SA"/>
       </w:rPr>
     </w:lvl>
-    <w:lvl w:ilvl="4" w:tplc="6F022F4C">
+    <w:lvl w:ilvl="4">
       <w:numFmt w:val="bullet"/>
       <w:lvlText w:val="•"/>
       <w:lvlJc w:val="left"/>
@@ -4969,7 +5015,7 @@
         <w:lang w:val="hr-HR" w:eastAsia="en-US" w:bidi="ar-SA"/>
       </w:rPr>
     </w:lvl>
-    <w:lvl w:ilvl="5" w:tplc="FEEC6CC0">
+    <w:lvl w:ilvl="5">
       <w:numFmt w:val="bullet"/>
       <w:lvlText w:val="•"/>
       <w:lvlJc w:val="left"/>
@@ -4981,7 +5027,7 @@
         <w:lang w:val="hr-HR" w:eastAsia="en-US" w:bidi="ar-SA"/>
       </w:rPr>
     </w:lvl>
-    <w:lvl w:ilvl="6" w:tplc="60D442A2">
+    <w:lvl w:ilvl="6">
       <w:numFmt w:val="bullet"/>
       <w:lvlText w:val="•"/>
       <w:lvlJc w:val="left"/>
@@ -4993,7 +5039,7 @@
         <w:lang w:val="hr-HR" w:eastAsia="en-US" w:bidi="ar-SA"/>
       </w:rPr>
     </w:lvl>
-    <w:lvl w:ilvl="7" w:tplc="BEF69A58">
+    <w:lvl w:ilvl="7">
       <w:numFmt w:val="bullet"/>
       <w:lvlText w:val="•"/>
       <w:lvlJc w:val="left"/>
@@ -5005,7 +5051,7 @@
         <w:lang w:val="hr-HR" w:eastAsia="en-US" w:bidi="ar-SA"/>
       </w:rPr>
     </w:lvl>
-    <w:lvl w:ilvl="8" w:tplc="C8723BB8">
+    <w:lvl w:ilvl="8">
       <w:numFmt w:val="bullet"/>
       <w:lvlText w:val="•"/>
       <w:lvlJc w:val="left"/>
@@ -5020,9 +5066,9 @@
   </w:abstractNum>
   <w:abstractNum w:abstractNumId="4" w15:restartNumberingAfterBreak="0">
     <w:nsid w:val="532F79E4"/>
-    <w:multiLevelType w:val="hybridMultilevel"/>
+    <w:multiLevelType w:val="multilevel"/>
     <w:tmpl w:val="DF3EF384"/>
-    <w:lvl w:ilvl="0" w:tplc="8E7EFB0E">
+    <w:lvl w:ilvl="0">
       <w:start w:val="1"/>
       <w:numFmt w:val="decimal"/>
       <w:lvlText w:val="%1."/>
@@ -5040,7 +5086,7 @@
         <w:lang w:val="hr-HR" w:eastAsia="en-US" w:bidi="ar-SA"/>
       </w:rPr>
     </w:lvl>
-    <w:lvl w:ilvl="1" w:tplc="060C3FB8">
+    <w:lvl w:ilvl="1">
       <w:start w:val="1"/>
       <w:numFmt w:val="decimal"/>
       <w:lvlText w:val="%1.%2"/>
@@ -5059,7 +5105,7 @@
         <w:lang w:val="hr-HR" w:eastAsia="en-US" w:bidi="ar-SA"/>
       </w:rPr>
     </w:lvl>
-    <w:lvl w:ilvl="2" w:tplc="D8E68438">
+    <w:lvl w:ilvl="2">
       <w:numFmt w:val="bullet"/>
       <w:lvlText w:val="•"/>
       <w:lvlJc w:val="left"/>
@@ -5071,7 +5117,7 @@
         <w:lang w:val="hr-HR" w:eastAsia="en-US" w:bidi="ar-SA"/>
       </w:rPr>
     </w:lvl>
-    <w:lvl w:ilvl="3" w:tplc="F3F6E13E">
+    <w:lvl w:ilvl="3">
       <w:numFmt w:val="bullet"/>
       <w:lvlText w:val="•"/>
       <w:lvlJc w:val="left"/>
@@ -5083,7 +5129,7 @@
         <w:lang w:val="hr-HR" w:eastAsia="en-US" w:bidi="ar-SA"/>
       </w:rPr>
     </w:lvl>
-    <w:lvl w:ilvl="4" w:tplc="8A2C5948">
+    <w:lvl w:ilvl="4">
       <w:numFmt w:val="bullet"/>
       <w:lvlText w:val="•"/>
       <w:lvlJc w:val="left"/>
@@ -5095,7 +5141,7 @@
         <w:lang w:val="hr-HR" w:eastAsia="en-US" w:bidi="ar-SA"/>
       </w:rPr>
     </w:lvl>
-    <w:lvl w:ilvl="5" w:tplc="775C9FB0">
+    <w:lvl w:ilvl="5">
       <w:numFmt w:val="bullet"/>
       <w:lvlText w:val="•"/>
       <w:lvlJc w:val="left"/>
@@ -5107,7 +5153,7 @@
         <w:lang w:val="hr-HR" w:eastAsia="en-US" w:bidi="ar-SA"/>
       </w:rPr>
     </w:lvl>
-    <w:lvl w:ilvl="6" w:tplc="A52E4452">
+    <w:lvl w:ilvl="6">
       <w:numFmt w:val="bullet"/>
       <w:lvlText w:val="•"/>
       <w:lvlJc w:val="left"/>
@@ -5119,7 +5165,7 @@
         <w:lang w:val="hr-HR" w:eastAsia="en-US" w:bidi="ar-SA"/>
       </w:rPr>
     </w:lvl>
-    <w:lvl w:ilvl="7" w:tplc="8D5C8366">
+    <w:lvl w:ilvl="7">
       <w:numFmt w:val="bullet"/>
       <w:lvlText w:val="•"/>
       <w:lvlJc w:val="left"/>
@@ -5131,7 +5177,7 @@
         <w:lang w:val="hr-HR" w:eastAsia="en-US" w:bidi="ar-SA"/>
       </w:rPr>
     </w:lvl>
-    <w:lvl w:ilvl="8" w:tplc="5F6C4A30">
+    <w:lvl w:ilvl="8">
       <w:numFmt w:val="bullet"/>
       <w:lvlText w:val="•"/>
       <w:lvlJc w:val="left"/>
@@ -5500,7 +5546,7 @@
 </file>
 
 <file path=word/styles.xml><?xml version="1.0" encoding="utf-8"?>
-<w:styles xmlns:mc="http://schemas.openxmlformats.org/markup-compatibility/2006" xmlns:r="http://schemas.openxmlformats.org/officeDocument/2006/relationships" xmlns:w="http://schemas.openxmlformats.org/wordprocessingml/2006/main" xmlns:w14="http://schemas.microsoft.com/office/word/2010/wordml" xmlns:w15="http://schemas.microsoft.com/office/word/2012/wordml" xmlns:w16cex="http://schemas.microsoft.com/office/word/2018/wordml/cex" xmlns:w16cid="http://schemas.microsoft.com/office/word/2016/wordml/cid" xmlns:w16="http://schemas.microsoft.com/office/word/2018/wordml" xmlns:w16se="http://schemas.microsoft.com/office/word/2015/wordml/symex" mc:Ignorable="w14 w15 w16se w16cid w16 w16cex">
+<w:styles xmlns:mc="http://schemas.openxmlformats.org/markup-compatibility/2006" xmlns:r="http://schemas.openxmlformats.org/officeDocument/2006/relationships" xmlns:w="http://schemas.openxmlformats.org/wordprocessingml/2006/main" xmlns:w14="http://schemas.microsoft.com/office/word/2010/wordml" xmlns:w15="http://schemas.microsoft.com/office/word/2012/wordml" xmlns:w16cex="http://schemas.microsoft.com/office/word/2018/wordml/cex" xmlns:w16cid="http://schemas.microsoft.com/office/word/2016/wordml/cid" xmlns:w16="http://schemas.microsoft.com/office/word/2018/wordml" xmlns:w16sdtdh="http://schemas.microsoft.com/office/word/2020/wordml/sdtdatahash" xmlns:w16se="http://schemas.microsoft.com/office/word/2015/wordml/symex" mc:Ignorable="w14 w15 w16se w16cid w16 w16cex w16sdtdh">
   <w:docDefaults>
     <w:rPrDefault>
       <w:rPr>
